--- a/LAB6/MicrocomputersLabReport6_Amr_Papa.docx
+++ b/LAB6/MicrocomputersLabReport6_Amr_Papa.docx
@@ -183,7 +183,6 @@
         </w:rPr>
         <w:t>29</w:t>
       </w:r>
-      <w:proofErr w:type="gramStart"/>
       <w:r>
         <w:rPr>
           <w:b/>
@@ -207,52 +206,42 @@
           <w:i/>
           <w:sz w:val="32"/>
         </w:rPr>
-        <w:t>,</w:t>
-      </w:r>
-      <w:proofErr w:type="gramEnd"/>
+        <w:t>, 201</w:t>
+      </w:r>
       <w:r>
         <w:rPr>
           <w:b/>
           <w:i/>
           <w:sz w:val="32"/>
         </w:rPr>
-        <w:t xml:space="preserve"> 201</w:t>
-      </w:r>
-      <w:r>
+        <w:t>9</w:t>
+      </w:r>
+    </w:p>
+    <w:p>
+      <w:pPr>
+        <w:jc w:val="center"/>
         <w:rPr>
           <w:b/>
           <w:i/>
           <w:sz w:val="32"/>
         </w:rPr>
-        <w:t>9</w:t>
-      </w:r>
-    </w:p>
-    <w:p>
-      <w:pPr>
-        <w:jc w:val="center"/>
+      </w:pPr>
+      <w:r>
         <w:rPr>
           <w:b/>
           <w:i/>
           <w:sz w:val="32"/>
         </w:rPr>
-      </w:pPr>
+        <w:t xml:space="preserve">Report Submitted on: </w:t>
+      </w:r>
       <w:r>
         <w:rPr>
           <w:b/>
           <w:i/>
           <w:sz w:val="32"/>
         </w:rPr>
-        <w:t xml:space="preserve">Report Submitted on: </w:t>
-      </w:r>
-      <w:r>
-        <w:rPr>
-          <w:b/>
-          <w:i/>
-          <w:sz w:val="32"/>
-        </w:rPr>
         <w:t>November 5</w:t>
       </w:r>
-      <w:proofErr w:type="gramStart"/>
       <w:r>
         <w:rPr>
           <w:b/>
@@ -276,16 +265,7 @@
           <w:i/>
           <w:sz w:val="32"/>
         </w:rPr>
-        <w:t>,</w:t>
-      </w:r>
-      <w:proofErr w:type="gramEnd"/>
-      <w:r>
-        <w:rPr>
-          <w:b/>
-          <w:i/>
-          <w:sz w:val="32"/>
-        </w:rPr>
-        <w:t xml:space="preserve"> 2018</w:t>
+        <w:t>, 2018</w:t>
       </w:r>
     </w:p>
     <w:p>
@@ -321,18 +301,8 @@
           <w:sz w:val="44"/>
           <w:szCs w:val="44"/>
         </w:rPr>
-        <w:t xml:space="preserve">Papa </w:t>
-      </w:r>
-      <w:proofErr w:type="spellStart"/>
-      <w:r>
-        <w:rPr>
-          <w:b/>
-          <w:sz w:val="44"/>
-          <w:szCs w:val="44"/>
-        </w:rPr>
-        <w:t>Beye</w:t>
-      </w:r>
-      <w:proofErr w:type="spellEnd"/>
+        <w:t>Papa Beye</w:t>
+      </w:r>
       <w:r>
         <w:rPr>
           <w:b/>
@@ -721,176 +691,113 @@
           <w:sz w:val="24"/>
           <w:szCs w:val="24"/>
         </w:rPr>
-        <w:t xml:space="preserve">our circuit consisted of 4 pins that  </w:t>
+        <w:t xml:space="preserve">our circuit consisted of 4 pins </w:t>
+      </w:r>
+      <w:r>
+        <w:rPr>
+          <w:rFonts w:cstheme="minorHAnsi"/>
+          <w:sz w:val="24"/>
+          <w:szCs w:val="24"/>
+        </w:rPr>
+        <w:t xml:space="preserve">for input from the keypad connected to Port A and 4 pins for output from the keyboard connected to Port E. The inputs pins were also connected to pull – down resistor to allow us to detect a change in the value of the input of Port A pins when a button is pressed. Our algorithm </w:t>
+      </w:r>
+      <w:r>
+        <w:rPr>
+          <w:rFonts w:cstheme="minorHAnsi"/>
+          <w:sz w:val="24"/>
+          <w:szCs w:val="24"/>
+        </w:rPr>
+        <w:t>can</w:t>
+      </w:r>
+      <w:r>
+        <w:rPr>
+          <w:rFonts w:cstheme="minorHAnsi"/>
+          <w:sz w:val="24"/>
+          <w:szCs w:val="24"/>
+        </w:rPr>
+        <w:t xml:space="preserve"> detect what character is pressed</w:t>
+      </w:r>
+      <w:r>
+        <w:rPr>
+          <w:rFonts w:cstheme="minorHAnsi"/>
+          <w:sz w:val="24"/>
+          <w:szCs w:val="24"/>
+        </w:rPr>
+        <w:t>. We started</w:t>
+      </w:r>
+      <w:r>
+        <w:rPr>
+          <w:rFonts w:cstheme="minorHAnsi"/>
+          <w:sz w:val="24"/>
+          <w:szCs w:val="24"/>
+        </w:rPr>
+        <w:t xml:space="preserve"> with detecting if a button was pressed by </w:t>
+      </w:r>
+      <w:r>
+        <w:rPr>
+          <w:rFonts w:cstheme="minorHAnsi"/>
+          <w:sz w:val="24"/>
+          <w:szCs w:val="24"/>
+        </w:rPr>
+        <w:t xml:space="preserve">setting the rows equal to </w:t>
       </w:r>
     </w:p>
     <w:p>
       <w:pPr>
         <w:ind w:firstLine="720"/>
-        <w:rPr>
-          <w:rFonts w:cstheme="minorHAnsi"/>
-          <w:sz w:val="24"/>
-          <w:szCs w:val="24"/>
-        </w:rPr>
-      </w:pPr>
-      <w:r>
-        <w:rPr>
-          <w:rFonts w:cstheme="minorHAnsi"/>
-          <w:sz w:val="24"/>
-          <w:szCs w:val="24"/>
-        </w:rPr>
-        <w:t>we used the up and down push buttons, PA3 and PA5</w:t>
-      </w:r>
-      <w:r>
-        <w:rPr>
-          <w:rFonts w:cstheme="minorHAnsi"/>
-          <w:sz w:val="24"/>
-          <w:szCs w:val="24"/>
-        </w:rPr>
-        <w:t xml:space="preserve"> and the left and right push buttons, PA1 and PA2. </w:t>
-      </w:r>
-      <w:r>
-        <w:rPr>
-          <w:rFonts w:cstheme="minorHAnsi"/>
-          <w:sz w:val="24"/>
-          <w:szCs w:val="24"/>
-        </w:rPr>
-        <w:t xml:space="preserve"> Since </w:t>
-      </w:r>
-      <w:r>
-        <w:rPr>
-          <w:rFonts w:cstheme="minorHAnsi"/>
-          <w:sz w:val="24"/>
-          <w:szCs w:val="24"/>
-        </w:rPr>
-        <w:t xml:space="preserve">the </w:t>
-      </w:r>
-      <w:r>
-        <w:rPr>
-          <w:rFonts w:cstheme="minorHAnsi"/>
-          <w:sz w:val="24"/>
-          <w:szCs w:val="24"/>
-        </w:rPr>
-        <w:t xml:space="preserve">inputs’ buttons don’t have an internal pull-down resistor, we must initialize the pins as pull down. The assembly code below shows how we were </w:t>
-      </w:r>
-      <w:r>
-        <w:rPr>
-          <w:rFonts w:cstheme="minorHAnsi"/>
-          <w:sz w:val="24"/>
-          <w:szCs w:val="24"/>
-        </w:rPr>
-        <w:t xml:space="preserve">able to delay and return to back to previous line of instruction using BX LR. The left and right buttons, PA3 and PA5, were implemented in our Assembly program by checking if they were pressed and if they were, they would either increase the delay value, thus slow down the motor speed, or decrease the delay value, thus speed up the motor. We set upper and lower bounds for the delay value because if the delay is too low or too high, the motor will not turn at all. Using the sequence table, we created two subroutines that looped that set the </w:t>
-      </w:r>
-      <w:r>
-        <w:rPr>
-          <w:rFonts w:cstheme="minorHAnsi"/>
-          <w:sz w:val="24"/>
-          <w:szCs w:val="24"/>
-        </w:rPr>
-        <w:t xml:space="preserve">appropriate </w:t>
-      </w:r>
-      <w:r>
-        <w:rPr>
-          <w:rFonts w:cstheme="minorHAnsi"/>
-          <w:sz w:val="24"/>
-          <w:szCs w:val="24"/>
-        </w:rPr>
-        <w:t xml:space="preserve">ODR </w:t>
-      </w:r>
-      <w:r>
-        <w:rPr>
-          <w:rFonts w:cstheme="minorHAnsi"/>
-          <w:sz w:val="24"/>
-          <w:szCs w:val="24"/>
-        </w:rPr>
-        <w:t xml:space="preserve">bit(s) </w:t>
-      </w:r>
-      <w:r>
-        <w:rPr>
-          <w:rFonts w:cstheme="minorHAnsi"/>
-          <w:sz w:val="24"/>
-          <w:szCs w:val="24"/>
-        </w:rPr>
-        <w:t xml:space="preserve">of </w:t>
-      </w:r>
-      <w:r>
-        <w:rPr>
-          <w:rFonts w:cstheme="minorHAnsi"/>
+        <w:jc w:val="center"/>
+        <w:rPr>
+          <w:rFonts w:cstheme="minorHAnsi"/>
+          <w:sz w:val="24"/>
+          <w:szCs w:val="24"/>
+        </w:rPr>
+      </w:pPr>
+    </w:p>
+    <w:p>
+      <w:pPr>
+        <w:ind w:firstLine="720"/>
+        <w:jc w:val="center"/>
+        <w:rPr>
+          <w:rFonts w:cstheme="minorHAnsi"/>
+          <w:sz w:val="24"/>
+          <w:szCs w:val="24"/>
+        </w:rPr>
+      </w:pPr>
+    </w:p>
+    <w:p>
+      <w:pPr>
+        <w:ind w:firstLine="720"/>
+        <w:jc w:val="center"/>
+        <w:rPr>
+          <w:rFonts w:cstheme="minorHAnsi"/>
+          <w:sz w:val="24"/>
+          <w:szCs w:val="24"/>
+        </w:rPr>
+      </w:pPr>
+    </w:p>
+    <w:p>
+      <w:pPr>
+        <w:ind w:firstLine="720"/>
+        <w:jc w:val="center"/>
+        <w:rPr>
+          <w:rFonts w:cstheme="minorHAnsi"/>
+          <w:b/>
+          <w:bCs/>
+          <w:sz w:val="24"/>
+          <w:szCs w:val="24"/>
+        </w:rPr>
+      </w:pPr>
+      <w:bookmarkStart w:id="0" w:name="_GoBack"/>
+      <w:bookmarkEnd w:id="0"/>
+      <w:r>
+        <w:rPr>
+          <w:rFonts w:cstheme="minorHAnsi"/>
+          <w:b/>
+          <w:bCs/>
           <w:sz w:val="24"/>
           <w:szCs w:val="24"/>
         </w:rPr>
         <w:lastRenderedPageBreak/>
-        <w:t xml:space="preserve">GPIO port E. </w:t>
-      </w:r>
-      <w:r>
-        <w:rPr>
-          <w:rFonts w:cstheme="minorHAnsi"/>
-          <w:sz w:val="24"/>
-          <w:szCs w:val="24"/>
-        </w:rPr>
-        <w:t xml:space="preserve">We checked if any button was pressed, and if they were pressed, it would branch to correct subroutine, otherwise it would continue to loop. </w:t>
-      </w:r>
-      <w:r>
-        <w:rPr>
-          <w:rFonts w:cstheme="minorHAnsi"/>
-          <w:sz w:val="24"/>
-          <w:szCs w:val="24"/>
-        </w:rPr>
-        <w:t xml:space="preserve">We controlled the stepper motor via the H-Bridge because we cannot directly a motor by using the GPIO pins due to the low current. In our code, we had to initialize the clock and each GPIO port. We needed to implement </w:t>
-      </w:r>
-      <w:r>
-        <w:rPr>
-          <w:rFonts w:cstheme="minorHAnsi"/>
-          <w:sz w:val="24"/>
-          <w:szCs w:val="24"/>
-        </w:rPr>
-        <w:t>two sequences</w:t>
-      </w:r>
-      <w:r>
-        <w:rPr>
-          <w:rFonts w:cstheme="minorHAnsi"/>
-          <w:sz w:val="24"/>
-          <w:szCs w:val="24"/>
-        </w:rPr>
-        <w:t xml:space="preserve"> of full stepping and half stepping while also polling/checking for input from the joystick (Up, Down, Left, Right)</w:t>
-      </w:r>
-      <w:r>
-        <w:rPr>
-          <w:rFonts w:cstheme="minorHAnsi"/>
-          <w:sz w:val="24"/>
-          <w:szCs w:val="24"/>
-        </w:rPr>
-        <w:t>.</w:t>
-      </w:r>
-      <w:r>
-        <w:rPr>
-          <w:rFonts w:cstheme="minorHAnsi"/>
-          <w:sz w:val="24"/>
-          <w:szCs w:val="24"/>
-        </w:rPr>
-        <w:t xml:space="preserve"> </w:t>
-      </w:r>
-    </w:p>
-    <w:p>
-      <w:pPr>
-        <w:ind w:firstLine="720"/>
-        <w:jc w:val="center"/>
-        <w:rPr>
-          <w:rFonts w:cstheme="minorHAnsi"/>
-          <w:b/>
-          <w:bCs/>
-          <w:sz w:val="24"/>
-          <w:szCs w:val="24"/>
-        </w:rPr>
-      </w:pPr>
-      <w:r>
-        <w:rPr>
-          <w:rFonts w:cstheme="minorHAnsi"/>
-          <w:b/>
-          <w:bCs/>
-          <w:sz w:val="24"/>
-          <w:szCs w:val="24"/>
-        </w:rPr>
         <w:t>C Code to configure USART (</w:t>
       </w:r>
       <w:r>
@@ -1170,122 +1077,76 @@
           <w:sz w:val="24"/>
           <w:szCs w:val="24"/>
         </w:rPr>
+        <w:t>Connection configuration used in circuit built for programmed Algorithm</w:t>
+      </w:r>
+    </w:p>
+    <w:p>
+      <w:pPr>
+        <w:ind w:firstLine="720"/>
+        <w:jc w:val="center"/>
+        <w:rPr>
+          <w:rFonts w:cstheme="minorHAnsi"/>
+          <w:b/>
+          <w:bCs/>
+          <w:sz w:val="24"/>
+          <w:szCs w:val="24"/>
+        </w:rPr>
+      </w:pPr>
+      <w:r>
+        <w:rPr>
+          <w:rFonts w:cstheme="minorHAnsi"/>
+          <w:b/>
+          <w:bCs/>
+          <w:sz w:val="24"/>
+          <w:szCs w:val="24"/>
+        </w:rPr>
+        <w:t>Pins 1- 4 : Columns (Input)</w:t>
+      </w:r>
+    </w:p>
+    <w:p>
+      <w:pPr>
+        <w:ind w:firstLine="720"/>
+        <w:jc w:val="center"/>
+        <w:rPr>
+          <w:rFonts w:cstheme="minorHAnsi"/>
+          <w:b/>
+          <w:bCs/>
+          <w:sz w:val="24"/>
+          <w:szCs w:val="24"/>
+        </w:rPr>
+      </w:pPr>
+      <w:r>
+        <w:rPr>
+          <w:rFonts w:cstheme="minorHAnsi"/>
+          <w:b/>
+          <w:bCs/>
+          <w:sz w:val="24"/>
+          <w:szCs w:val="24"/>
+        </w:rPr>
+        <w:t>Pins 5 - 8 : Rows (Output)</w:t>
+      </w:r>
+    </w:p>
+    <w:p>
+      <w:pPr>
+        <w:ind w:firstLine="720"/>
+        <w:jc w:val="center"/>
+        <w:rPr>
+          <w:rFonts w:cstheme="minorHAnsi"/>
+          <w:b/>
+          <w:bCs/>
+          <w:sz w:val="24"/>
+          <w:szCs w:val="24"/>
+        </w:rPr>
+      </w:pPr>
+      <w:r>
+        <w:rPr>
+          <w:rFonts w:cstheme="minorHAnsi"/>
+          <w:b/>
+          <w:bCs/>
+          <w:sz w:val="24"/>
+          <w:szCs w:val="24"/>
+        </w:rPr>
         <w:lastRenderedPageBreak/>
-        <w:t>Connection configuration used in circuit built for programmed Algorithm</w:t>
-      </w:r>
-    </w:p>
-    <w:p>
-      <w:pPr>
-        <w:ind w:firstLine="720"/>
-        <w:jc w:val="center"/>
-        <w:rPr>
-          <w:rFonts w:cstheme="minorHAnsi"/>
-          <w:b/>
-          <w:bCs/>
-          <w:sz w:val="24"/>
-          <w:szCs w:val="24"/>
-        </w:rPr>
-      </w:pPr>
-      <w:r>
-        <w:rPr>
-          <w:rFonts w:cstheme="minorHAnsi"/>
-          <w:b/>
-          <w:bCs/>
-          <w:sz w:val="24"/>
-          <w:szCs w:val="24"/>
-        </w:rPr>
-        <w:t xml:space="preserve">Pins 1- </w:t>
-      </w:r>
-      <w:proofErr w:type="gramStart"/>
-      <w:r>
-        <w:rPr>
-          <w:rFonts w:cstheme="minorHAnsi"/>
-          <w:b/>
-          <w:bCs/>
-          <w:sz w:val="24"/>
-          <w:szCs w:val="24"/>
-        </w:rPr>
-        <w:t>4 :</w:t>
-      </w:r>
-      <w:proofErr w:type="gramEnd"/>
-      <w:r>
-        <w:rPr>
-          <w:rFonts w:cstheme="minorHAnsi"/>
-          <w:b/>
-          <w:bCs/>
-          <w:sz w:val="24"/>
-          <w:szCs w:val="24"/>
-        </w:rPr>
-        <w:t xml:space="preserve"> Columns (Input)</w:t>
-      </w:r>
-    </w:p>
-    <w:p>
-      <w:pPr>
-        <w:ind w:firstLine="720"/>
-        <w:jc w:val="center"/>
-        <w:rPr>
-          <w:rFonts w:cstheme="minorHAnsi"/>
-          <w:b/>
-          <w:bCs/>
-          <w:sz w:val="24"/>
-          <w:szCs w:val="24"/>
-        </w:rPr>
-      </w:pPr>
-      <w:r>
-        <w:rPr>
-          <w:rFonts w:cstheme="minorHAnsi"/>
-          <w:b/>
-          <w:bCs/>
-          <w:sz w:val="24"/>
-          <w:szCs w:val="24"/>
-        </w:rPr>
-        <w:t xml:space="preserve">Pins 5 - </w:t>
-      </w:r>
-      <w:bookmarkStart w:id="0" w:name="_GoBack"/>
-      <w:bookmarkEnd w:id="0"/>
-      <w:proofErr w:type="gramStart"/>
-      <w:r>
-        <w:rPr>
-          <w:rFonts w:cstheme="minorHAnsi"/>
-          <w:b/>
-          <w:bCs/>
-          <w:sz w:val="24"/>
-          <w:szCs w:val="24"/>
-        </w:rPr>
-        <w:t>8 :</w:t>
-      </w:r>
-      <w:proofErr w:type="gramEnd"/>
-      <w:r>
-        <w:rPr>
-          <w:rFonts w:cstheme="minorHAnsi"/>
-          <w:b/>
-          <w:bCs/>
-          <w:sz w:val="24"/>
-          <w:szCs w:val="24"/>
-        </w:rPr>
-        <w:t xml:space="preserve"> Rows (Output)</w:t>
-      </w:r>
-    </w:p>
-    <w:p>
-      <w:pPr>
-        <w:ind w:firstLine="720"/>
-        <w:jc w:val="center"/>
-        <w:rPr>
-          <w:rFonts w:cstheme="minorHAnsi"/>
-          <w:b/>
-          <w:bCs/>
-          <w:sz w:val="24"/>
-          <w:szCs w:val="24"/>
-        </w:rPr>
-      </w:pPr>
-      <w:r>
-        <w:rPr>
-          <w:rFonts w:cstheme="minorHAnsi"/>
-          <w:b/>
-          <w:bCs/>
-          <w:sz w:val="24"/>
-          <w:szCs w:val="24"/>
-        </w:rPr>
         <w:drawing>
           <wp:inline distT="0" distB="0" distL="0" distR="0" wp14:anchorId="16A9DA55" wp14:editId="0D29AE92">
             <wp:extent cx="4744112" cy="5182323"/>
@@ -1348,6 +1209,71 @@
           <w:szCs w:val="24"/>
         </w:rPr>
       </w:pPr>
+    </w:p>
+    <w:p>
+      <w:pPr>
+        <w:ind w:firstLine="720"/>
+        <w:jc w:val="center"/>
+        <w:rPr>
+          <w:rFonts w:cstheme="minorHAnsi"/>
+          <w:b/>
+          <w:bCs/>
+          <w:sz w:val="24"/>
+          <w:szCs w:val="24"/>
+        </w:rPr>
+      </w:pPr>
+    </w:p>
+    <w:p>
+      <w:pPr>
+        <w:ind w:firstLine="720"/>
+        <w:jc w:val="center"/>
+        <w:rPr>
+          <w:rFonts w:cstheme="minorHAnsi"/>
+          <w:b/>
+          <w:bCs/>
+          <w:sz w:val="24"/>
+          <w:szCs w:val="24"/>
+        </w:rPr>
+      </w:pPr>
+    </w:p>
+    <w:p>
+      <w:pPr>
+        <w:ind w:firstLine="720"/>
+        <w:jc w:val="center"/>
+        <w:rPr>
+          <w:rFonts w:cstheme="minorHAnsi"/>
+          <w:b/>
+          <w:bCs/>
+          <w:sz w:val="24"/>
+          <w:szCs w:val="24"/>
+        </w:rPr>
+      </w:pPr>
+    </w:p>
+    <w:p>
+      <w:pPr>
+        <w:ind w:firstLine="720"/>
+        <w:jc w:val="center"/>
+        <w:rPr>
+          <w:rFonts w:cstheme="minorHAnsi"/>
+          <w:b/>
+          <w:bCs/>
+          <w:sz w:val="24"/>
+          <w:szCs w:val="24"/>
+        </w:rPr>
+      </w:pPr>
+    </w:p>
+    <w:p>
+      <w:pPr>
+        <w:ind w:firstLine="720"/>
+        <w:jc w:val="center"/>
+        <w:rPr>
+          <w:rFonts w:cstheme="minorHAnsi"/>
+          <w:b/>
+          <w:bCs/>
+          <w:sz w:val="24"/>
+          <w:szCs w:val="24"/>
+        </w:rPr>
+      </w:pPr>
       <w:r>
         <w:rPr>
           <w:rFonts w:cstheme="minorHAnsi"/>
@@ -1598,19 +1524,8 @@
           <w:szCs w:val="28"/>
         </w:rPr>
         <w:tab/>
-        <w:t xml:space="preserve">         Papa </w:t>
-      </w:r>
-      <w:proofErr w:type="spellStart"/>
-      <w:r>
-        <w:rPr>
-          <w:rFonts w:cstheme="minorHAnsi"/>
-          <w:bCs/>
-          <w:sz w:val="28"/>
-          <w:szCs w:val="28"/>
-        </w:rPr>
-        <w:t>Beye</w:t>
-      </w:r>
-      <w:proofErr w:type="spellEnd"/>
+        <w:t xml:space="preserve">         Papa Beye</w:t>
+      </w:r>
     </w:p>
     <w:p>
       <w:pPr>

--- a/LAB6/MicrocomputersLabReport6_Amr_Papa.docx
+++ b/LAB6/MicrocomputersLabReport6_Amr_Papa.docx
@@ -183,6 +183,7 @@
         </w:rPr>
         <w:t>29</w:t>
       </w:r>
+      <w:proofErr w:type="gramStart"/>
       <w:r>
         <w:rPr>
           <w:b/>
@@ -206,42 +207,52 @@
           <w:i/>
           <w:sz w:val="32"/>
         </w:rPr>
-        <w:t>, 201</w:t>
-      </w:r>
+        <w:t>,</w:t>
+      </w:r>
+      <w:proofErr w:type="gramEnd"/>
       <w:r>
         <w:rPr>
           <w:b/>
           <w:i/>
           <w:sz w:val="32"/>
         </w:rPr>
-        <w:t>9</w:t>
-      </w:r>
-    </w:p>
-    <w:p>
-      <w:pPr>
-        <w:jc w:val="center"/>
+        <w:t xml:space="preserve"> 201</w:t>
+      </w:r>
+      <w:r>
         <w:rPr>
           <w:b/>
           <w:i/>
           <w:sz w:val="32"/>
         </w:rPr>
-      </w:pPr>
-      <w:r>
+        <w:t>9</w:t>
+      </w:r>
+    </w:p>
+    <w:p>
+      <w:pPr>
+        <w:jc w:val="center"/>
         <w:rPr>
           <w:b/>
           <w:i/>
           <w:sz w:val="32"/>
         </w:rPr>
-        <w:t xml:space="preserve">Report Submitted on: </w:t>
-      </w:r>
+      </w:pPr>
       <w:r>
         <w:rPr>
           <w:b/>
           <w:i/>
           <w:sz w:val="32"/>
         </w:rPr>
+        <w:t xml:space="preserve">Report Submitted on: </w:t>
+      </w:r>
+      <w:r>
+        <w:rPr>
+          <w:b/>
+          <w:i/>
+          <w:sz w:val="32"/>
+        </w:rPr>
         <w:t>November 5</w:t>
       </w:r>
+      <w:proofErr w:type="gramStart"/>
       <w:r>
         <w:rPr>
           <w:b/>
@@ -265,7 +276,16 @@
           <w:i/>
           <w:sz w:val="32"/>
         </w:rPr>
-        <w:t>, 2018</w:t>
+        <w:t>,</w:t>
+      </w:r>
+      <w:proofErr w:type="gramEnd"/>
+      <w:r>
+        <w:rPr>
+          <w:b/>
+          <w:i/>
+          <w:sz w:val="32"/>
+        </w:rPr>
+        <w:t xml:space="preserve"> 2018</w:t>
       </w:r>
     </w:p>
     <w:p>
@@ -301,8 +321,18 @@
           <w:sz w:val="44"/>
           <w:szCs w:val="44"/>
         </w:rPr>
-        <w:t>Papa Beye</w:t>
-      </w:r>
+        <w:t xml:space="preserve">Papa </w:t>
+      </w:r>
+      <w:proofErr w:type="spellStart"/>
+      <w:r>
+        <w:rPr>
+          <w:b/>
+          <w:sz w:val="44"/>
+          <w:szCs w:val="44"/>
+        </w:rPr>
+        <w:t>Beye</w:t>
+      </w:r>
+      <w:proofErr w:type="spellEnd"/>
       <w:r>
         <w:rPr>
           <w:b/>
@@ -739,65 +769,130 @@
           <w:sz w:val="24"/>
           <w:szCs w:val="24"/>
         </w:rPr>
-        <w:t xml:space="preserve">setting the rows equal to </w:t>
-      </w:r>
-    </w:p>
-    <w:p>
-      <w:pPr>
-        <w:ind w:firstLine="720"/>
-        <w:jc w:val="center"/>
-        <w:rPr>
-          <w:rFonts w:cstheme="minorHAnsi"/>
-          <w:sz w:val="24"/>
-          <w:szCs w:val="24"/>
-        </w:rPr>
-      </w:pPr>
-    </w:p>
-    <w:p>
-      <w:pPr>
-        <w:ind w:firstLine="720"/>
-        <w:jc w:val="center"/>
-        <w:rPr>
-          <w:rFonts w:cstheme="minorHAnsi"/>
-          <w:sz w:val="24"/>
-          <w:szCs w:val="24"/>
-        </w:rPr>
-      </w:pPr>
-    </w:p>
-    <w:p>
-      <w:pPr>
-        <w:ind w:firstLine="720"/>
-        <w:jc w:val="center"/>
-        <w:rPr>
-          <w:rFonts w:cstheme="minorHAnsi"/>
-          <w:sz w:val="24"/>
-          <w:szCs w:val="24"/>
-        </w:rPr>
-      </w:pPr>
-    </w:p>
-    <w:p>
-      <w:pPr>
-        <w:ind w:firstLine="720"/>
-        <w:jc w:val="center"/>
-        <w:rPr>
-          <w:rFonts w:cstheme="minorHAnsi"/>
-          <w:b/>
-          <w:bCs/>
-          <w:sz w:val="24"/>
-          <w:szCs w:val="24"/>
-        </w:rPr>
-      </w:pPr>
+        <w:t>setting the rows</w:t>
+      </w:r>
+      <w:r>
+        <w:rPr>
+          <w:rFonts w:cstheme="minorHAnsi"/>
+          <w:sz w:val="24"/>
+          <w:szCs w:val="24"/>
+        </w:rPr>
+        <w:t xml:space="preserve"> (outputs)</w:t>
+      </w:r>
+      <w:r>
+        <w:rPr>
+          <w:rFonts w:cstheme="minorHAnsi"/>
+          <w:sz w:val="24"/>
+          <w:szCs w:val="24"/>
+        </w:rPr>
+        <w:t xml:space="preserve"> </w:t>
+      </w:r>
+      <w:r>
+        <w:rPr>
+          <w:rFonts w:cstheme="minorHAnsi"/>
+          <w:sz w:val="24"/>
+          <w:szCs w:val="24"/>
+        </w:rPr>
+        <w:t xml:space="preserve">to 1 </w:t>
+      </w:r>
+      <w:r>
+        <w:rPr>
+          <w:rFonts w:cstheme="minorHAnsi"/>
+          <w:sz w:val="24"/>
+          <w:szCs w:val="24"/>
+        </w:rPr>
+        <w:t xml:space="preserve">and checks the inputs for a change from 0 to 1, showing that the </w:t>
+      </w:r>
+      <w:r>
+        <w:rPr>
+          <w:rFonts w:cstheme="minorHAnsi"/>
+          <w:sz w:val="24"/>
+          <w:szCs w:val="24"/>
+        </w:rPr>
+        <w:t xml:space="preserve">button pressed is on that column. </w:t>
+      </w:r>
       <w:bookmarkStart w:id="0" w:name="_GoBack"/>
       <w:bookmarkEnd w:id="0"/>
-      <w:r>
-        <w:rPr>
-          <w:rFonts w:cstheme="minorHAnsi"/>
-          <w:b/>
-          <w:bCs/>
-          <w:sz w:val="24"/>
-          <w:szCs w:val="24"/>
-        </w:rPr>
-        <w:lastRenderedPageBreak/>
+    </w:p>
+    <w:p>
+      <w:pPr>
+        <w:ind w:firstLine="720"/>
+        <w:rPr>
+          <w:rFonts w:cstheme="minorHAnsi"/>
+          <w:sz w:val="24"/>
+          <w:szCs w:val="24"/>
+        </w:rPr>
+      </w:pPr>
+      <w:r>
+        <w:rPr>
+          <w:rFonts w:cstheme="minorHAnsi"/>
+          <w:sz w:val="24"/>
+          <w:szCs w:val="24"/>
+        </w:rPr>
+        <w:t xml:space="preserve">After the keypad determines which button is pressed, we are to load the ASCII byte equivalent of the specific character that has been pressed and write to the TDR and send the byte of data. In order to send the byte of data, we had to first </w:t>
+      </w:r>
+      <w:r>
+        <w:rPr>
+          <w:rFonts w:cstheme="minorHAnsi"/>
+          <w:sz w:val="24"/>
+          <w:szCs w:val="24"/>
+        </w:rPr>
+        <w:t xml:space="preserve"> </w:t>
+      </w:r>
+    </w:p>
+    <w:p>
+      <w:pPr>
+        <w:ind w:firstLine="720"/>
+        <w:jc w:val="center"/>
+        <w:rPr>
+          <w:rFonts w:cstheme="minorHAnsi"/>
+          <w:sz w:val="24"/>
+          <w:szCs w:val="24"/>
+        </w:rPr>
+      </w:pPr>
+    </w:p>
+    <w:p>
+      <w:pPr>
+        <w:ind w:firstLine="720"/>
+        <w:jc w:val="center"/>
+        <w:rPr>
+          <w:rFonts w:cstheme="minorHAnsi"/>
+          <w:sz w:val="24"/>
+          <w:szCs w:val="24"/>
+        </w:rPr>
+      </w:pPr>
+    </w:p>
+    <w:p>
+      <w:pPr>
+        <w:ind w:firstLine="720"/>
+        <w:jc w:val="center"/>
+        <w:rPr>
+          <w:rFonts w:cstheme="minorHAnsi"/>
+          <w:sz w:val="24"/>
+          <w:szCs w:val="24"/>
+        </w:rPr>
+      </w:pPr>
+    </w:p>
+    <w:p>
+      <w:pPr>
+        <w:ind w:firstLine="720"/>
+        <w:jc w:val="center"/>
+        <w:rPr>
+          <w:rFonts w:cstheme="minorHAnsi"/>
+          <w:b/>
+          <w:bCs/>
+          <w:sz w:val="24"/>
+          <w:szCs w:val="24"/>
+        </w:rPr>
+      </w:pPr>
+      <w:r>
+        <w:rPr>
+          <w:rFonts w:cstheme="minorHAnsi"/>
+          <w:b/>
+          <w:bCs/>
+          <w:sz w:val="24"/>
+          <w:szCs w:val="24"/>
+        </w:rPr>
         <w:t>C Code to configure USART (</w:t>
       </w:r>
       <w:r>
@@ -1100,7 +1195,29 @@
           <w:sz w:val="24"/>
           <w:szCs w:val="24"/>
         </w:rPr>
-        <w:t>Pins 1- 4 : Columns (Input)</w:t>
+        <w:t xml:space="preserve">Pins 1- </w:t>
+      </w:r>
+      <w:proofErr w:type="gramStart"/>
+      <w:r>
+        <w:rPr>
+          <w:rFonts w:cstheme="minorHAnsi"/>
+          <w:b/>
+          <w:bCs/>
+          <w:sz w:val="24"/>
+          <w:szCs w:val="24"/>
+        </w:rPr>
+        <w:t>4 :</w:t>
+      </w:r>
+      <w:proofErr w:type="gramEnd"/>
+      <w:r>
+        <w:rPr>
+          <w:rFonts w:cstheme="minorHAnsi"/>
+          <w:b/>
+          <w:bCs/>
+          <w:sz w:val="24"/>
+          <w:szCs w:val="24"/>
+        </w:rPr>
+        <w:t xml:space="preserve"> Columns (Input)</w:t>
       </w:r>
     </w:p>
     <w:p>
@@ -1123,7 +1240,30 @@
           <w:sz w:val="24"/>
           <w:szCs w:val="24"/>
         </w:rPr>
-        <w:t>Pins 5 - 8 : Rows (Output)</w:t>
+        <w:lastRenderedPageBreak/>
+        <w:t xml:space="preserve">Pins 5 - </w:t>
+      </w:r>
+      <w:proofErr w:type="gramStart"/>
+      <w:r>
+        <w:rPr>
+          <w:rFonts w:cstheme="minorHAnsi"/>
+          <w:b/>
+          <w:bCs/>
+          <w:sz w:val="24"/>
+          <w:szCs w:val="24"/>
+        </w:rPr>
+        <w:t>8 :</w:t>
+      </w:r>
+      <w:proofErr w:type="gramEnd"/>
+      <w:r>
+        <w:rPr>
+          <w:rFonts w:cstheme="minorHAnsi"/>
+          <w:b/>
+          <w:bCs/>
+          <w:sz w:val="24"/>
+          <w:szCs w:val="24"/>
+        </w:rPr>
+        <w:t xml:space="preserve"> Rows (Output)</w:t>
       </w:r>
     </w:p>
     <w:p>
@@ -1146,7 +1286,6 @@
           <w:sz w:val="24"/>
           <w:szCs w:val="24"/>
         </w:rPr>
-        <w:lastRenderedPageBreak/>
         <w:drawing>
           <wp:inline distT="0" distB="0" distL="0" distR="0" wp14:anchorId="16A9DA55" wp14:editId="0D29AE92">
             <wp:extent cx="4744112" cy="5182323"/>
@@ -1524,8 +1663,19 @@
           <w:szCs w:val="28"/>
         </w:rPr>
         <w:tab/>
-        <w:t xml:space="preserve">         Papa Beye</w:t>
-      </w:r>
+        <w:t xml:space="preserve">         Papa </w:t>
+      </w:r>
+      <w:proofErr w:type="spellStart"/>
+      <w:r>
+        <w:rPr>
+          <w:rFonts w:cstheme="minorHAnsi"/>
+          <w:bCs/>
+          <w:sz w:val="28"/>
+          <w:szCs w:val="28"/>
+        </w:rPr>
+        <w:t>Beye</w:t>
+      </w:r>
+      <w:proofErr w:type="spellEnd"/>
     </w:p>
     <w:p>
       <w:pPr>

--- a/LAB6/MicrocomputersLabReport6_Amr_Papa.docx
+++ b/LAB6/MicrocomputersLabReport6_Amr_Papa.docx
@@ -811,33 +811,50 @@
         </w:rPr>
         <w:t xml:space="preserve">button pressed is on that column. </w:t>
       </w:r>
+    </w:p>
+    <w:p>
+      <w:pPr>
+        <w:ind w:firstLine="720"/>
+        <w:rPr>
+          <w:rFonts w:cstheme="minorHAnsi"/>
+          <w:sz w:val="24"/>
+          <w:szCs w:val="24"/>
+        </w:rPr>
+      </w:pPr>
+      <w:r>
+        <w:rPr>
+          <w:rFonts w:cstheme="minorHAnsi"/>
+          <w:sz w:val="24"/>
+          <w:szCs w:val="24"/>
+        </w:rPr>
+        <w:t>After the keypad determines which button is pressed, we are to load the ASCII byte equivalent of the specific character that has been pressed and w</w:t>
+      </w:r>
       <w:bookmarkStart w:id="0" w:name="_GoBack"/>
       <w:bookmarkEnd w:id="0"/>
-    </w:p>
-    <w:p>
-      <w:pPr>
-        <w:ind w:firstLine="720"/>
-        <w:rPr>
-          <w:rFonts w:cstheme="minorHAnsi"/>
-          <w:sz w:val="24"/>
-          <w:szCs w:val="24"/>
-        </w:rPr>
-      </w:pPr>
-      <w:r>
-        <w:rPr>
-          <w:rFonts w:cstheme="minorHAnsi"/>
-          <w:sz w:val="24"/>
-          <w:szCs w:val="24"/>
-        </w:rPr>
-        <w:t xml:space="preserve">After the keypad determines which button is pressed, we are to load the ASCII byte equivalent of the specific character that has been pressed and write to the TDR and send the byte of data. In order to send the byte of data, we had to first </w:t>
-      </w:r>
-      <w:r>
-        <w:rPr>
-          <w:rFonts w:cstheme="minorHAnsi"/>
-          <w:sz w:val="24"/>
-          <w:szCs w:val="24"/>
-        </w:rPr>
-        <w:t xml:space="preserve"> </w:t>
+      <w:r>
+        <w:rPr>
+          <w:rFonts w:cstheme="minorHAnsi"/>
+          <w:sz w:val="24"/>
+          <w:szCs w:val="24"/>
+        </w:rPr>
+        <w:t xml:space="preserve">rite to the TDR and send the byte of data. In order to send the byte of data, we had to first </w:t>
+      </w:r>
+      <w:r>
+        <w:rPr>
+          <w:rFonts w:cstheme="minorHAnsi"/>
+          <w:sz w:val="24"/>
+          <w:szCs w:val="24"/>
+        </w:rPr>
+        <w:t xml:space="preserve">check that the USART_ISR is equal to the value of USART_ISE_TXE to make sure it is empty, allowing us to set the TDR with </w:t>
+      </w:r>
+      <w:r>
+        <w:rPr>
+          <w:rFonts w:cstheme="minorHAnsi"/>
+          <w:sz w:val="24"/>
+          <w:szCs w:val="24"/>
+        </w:rPr>
+        <w:lastRenderedPageBreak/>
+        <w:t xml:space="preserve">the value of the ASCII value, otherwise it waits until it is empty and satisfies the condition of being empty. </w:t>
       </w:r>
     </w:p>
     <w:p>
@@ -1172,6 +1189,7 @@
           <w:sz w:val="24"/>
           <w:szCs w:val="24"/>
         </w:rPr>
+        <w:lastRenderedPageBreak/>
         <w:t>Connection configuration used in circuit built for programmed Algorithm</w:t>
       </w:r>
     </w:p>
@@ -1240,7 +1258,6 @@
           <w:sz w:val="24"/>
           <w:szCs w:val="24"/>
         </w:rPr>
-        <w:lastRenderedPageBreak/>
         <w:t xml:space="preserve">Pins 5 - </w:t>
       </w:r>
       <w:proofErr w:type="gramStart"/>
@@ -1421,6 +1438,7 @@
           <w:sz w:val="24"/>
           <w:szCs w:val="24"/>
         </w:rPr>
+        <w:lastRenderedPageBreak/>
         <w:t>Joystick circuit for each button of input used in Assembly program</w:t>
       </w:r>
     </w:p>

--- a/LAB6/MicrocomputersLabReport6_Amr_Papa.docx
+++ b/LAB6/MicrocomputersLabReport6_Amr_Papa.docx
@@ -827,17 +827,7 @@
           <w:sz w:val="24"/>
           <w:szCs w:val="24"/>
         </w:rPr>
-        <w:t>After the keypad determines which button is pressed, we are to load the ASCII byte equivalent of the specific character that has been pressed and w</w:t>
-      </w:r>
-      <w:bookmarkStart w:id="0" w:name="_GoBack"/>
-      <w:bookmarkEnd w:id="0"/>
-      <w:r>
-        <w:rPr>
-          <w:rFonts w:cstheme="minorHAnsi"/>
-          <w:sz w:val="24"/>
-          <w:szCs w:val="24"/>
-        </w:rPr>
-        <w:t xml:space="preserve">rite to the TDR and send the byte of data. In order to send the byte of data, we had to first </w:t>
+        <w:t xml:space="preserve">After the keypad determines which button is pressed, we are to load the ASCII byte equivalent of the specific character that has been pressed and write to the TDR and send the byte of data. In order to send the byte of data, we had to first </w:t>
       </w:r>
       <w:r>
         <w:rPr>
@@ -1439,7 +1429,78 @@
           <w:szCs w:val="24"/>
         </w:rPr>
         <w:lastRenderedPageBreak/>
-        <w:t>Joystick circuit for each button of input used in Assembly program</w:t>
+        <w:t xml:space="preserve">Keypad scan 4x4 matrix algorithm scan </w:t>
+      </w:r>
+    </w:p>
+    <w:p>
+      <w:pPr>
+        <w:ind w:firstLine="720"/>
+        <w:jc w:val="center"/>
+        <w:rPr>
+          <w:rFonts w:cstheme="minorHAnsi"/>
+          <w:b/>
+          <w:bCs/>
+          <w:sz w:val="24"/>
+          <w:szCs w:val="24"/>
+        </w:rPr>
+      </w:pPr>
+      <w:r>
+        <w:rPr>
+          <w:rFonts w:cstheme="minorHAnsi"/>
+          <w:b/>
+          <w:bCs/>
+          <w:noProof/>
+          <w:sz w:val="24"/>
+          <w:szCs w:val="24"/>
+        </w:rPr>
+        <w:drawing>
+          <wp:inline distT="0" distB="0" distL="0" distR="0" wp14:anchorId="3CC4F146" wp14:editId="5B48A36F">
+            <wp:extent cx="3604260" cy="7059930"/>
+            <wp:effectExtent l="0" t="0" r="0" b="7620"/>
+            <wp:docPr id="18" name="Picture 18"/>
+            <wp:cNvGraphicFramePr>
+              <a:graphicFrameLocks xmlns:a="http://schemas.openxmlformats.org/drawingml/2006/main" noChangeAspect="1"/>
+            </wp:cNvGraphicFramePr>
+            <a:graphic xmlns:a="http://schemas.openxmlformats.org/drawingml/2006/main">
+              <a:graphicData uri="http://schemas.openxmlformats.org/drawingml/2006/picture">
+                <pic:pic xmlns:pic="http://schemas.openxmlformats.org/drawingml/2006/picture">
+                  <pic:nvPicPr>
+                    <pic:cNvPr id="0" name="Picture 3"/>
+                    <pic:cNvPicPr>
+                      <a:picLocks noChangeAspect="1" noChangeArrowheads="1"/>
+                    </pic:cNvPicPr>
+                  </pic:nvPicPr>
+                  <pic:blipFill>
+                    <a:blip r:embed="rId10">
+                      <a:extLst>
+                        <a:ext uri="{28A0092B-C50C-407E-A947-70E740481C1C}">
+                          <a14:useLocalDpi xmlns:a14="http://schemas.microsoft.com/office/drawing/2010/main" val="0"/>
+                        </a:ext>
+                      </a:extLst>
+                    </a:blip>
+                    <a:srcRect/>
+                    <a:stretch>
+                      <a:fillRect/>
+                    </a:stretch>
+                  </pic:blipFill>
+                  <pic:spPr bwMode="auto">
+                    <a:xfrm>
+                      <a:off x="0" y="0"/>
+                      <a:ext cx="3604260" cy="7059930"/>
+                    </a:xfrm>
+                    <a:prstGeom prst="rect">
+                      <a:avLst/>
+                    </a:prstGeom>
+                    <a:noFill/>
+                    <a:ln>
+                      <a:noFill/>
+                    </a:ln>
+                  </pic:spPr>
+                </pic:pic>
+              </a:graphicData>
+            </a:graphic>
+          </wp:inline>
+        </w:drawing>
       </w:r>
     </w:p>
     <w:p>
@@ -1548,6 +1609,8 @@
           <w:u w:val="single"/>
         </w:rPr>
       </w:pPr>
+      <w:bookmarkStart w:id="0" w:name="_GoBack"/>
+      <w:bookmarkEnd w:id="0"/>
     </w:p>
     <w:p>
       <w:pPr>
@@ -1754,7 +1817,7 @@
                     </pic:cNvPicPr>
                   </pic:nvPicPr>
                   <pic:blipFill>
-                    <a:blip r:embed="rId10" cstate="print">
+                    <a:blip r:embed="rId11" cstate="print">
                       <a:extLst>
                         <a:ext uri="{28A0092B-C50C-407E-A947-70E740481C1C}">
                           <a14:useLocalDpi xmlns:a14="http://schemas.microsoft.com/office/drawing/2010/main" val="0"/>
@@ -1823,14 +1886,61 @@
           <w:sz w:val="24"/>
           <w:szCs w:val="24"/>
         </w:rPr>
-        <w:t xml:space="preserve">In this lab, we became more comfortable with interfacing </w:t>
-      </w:r>
-      <w:r>
-        <w:rPr>
-          <w:rFonts w:cstheme="minorHAnsi"/>
-          <w:sz w:val="24"/>
-          <w:szCs w:val="24"/>
-        </w:rPr>
+        <w:t>In this lab, we became more comfortable with interfacing</w:t>
+      </w:r>
+      <w:r>
+        <w:rPr>
+          <w:rFonts w:cstheme="minorHAnsi"/>
+          <w:sz w:val="24"/>
+          <w:szCs w:val="24"/>
+        </w:rPr>
+        <w:t xml:space="preserve"> with the USART protocol on the STM32L4 micros</w:t>
+      </w:r>
+      <w:r>
+        <w:rPr>
+          <w:rFonts w:cstheme="minorHAnsi"/>
+          <w:sz w:val="24"/>
+          <w:szCs w:val="24"/>
+        </w:rPr>
+        <w:t xml:space="preserve"> </w:t>
+      </w:r>
+    </w:p>
+    <w:p>
+      <w:pPr>
+        <w:ind w:firstLine="720"/>
+        <w:rPr>
+          <w:rFonts w:cstheme="minorHAnsi"/>
+          <w:sz w:val="24"/>
+          <w:szCs w:val="24"/>
+        </w:rPr>
+      </w:pPr>
+    </w:p>
+    <w:p>
+      <w:pPr>
+        <w:ind w:firstLine="720"/>
+        <w:rPr>
+          <w:rFonts w:cstheme="minorHAnsi"/>
+          <w:sz w:val="24"/>
+          <w:szCs w:val="24"/>
+        </w:rPr>
+      </w:pPr>
+    </w:p>
+    <w:p>
+      <w:pPr>
+        <w:ind w:firstLine="720"/>
+        <w:rPr>
+          <w:rFonts w:cstheme="minorHAnsi"/>
+          <w:sz w:val="24"/>
+          <w:szCs w:val="24"/>
+        </w:rPr>
+      </w:pPr>
+      <w:r>
+        <w:rPr>
+          <w:rFonts w:cstheme="minorHAnsi"/>
+          <w:sz w:val="24"/>
+          <w:szCs w:val="24"/>
+        </w:rPr>
+        <w:lastRenderedPageBreak/>
         <w:t xml:space="preserve">a motor, </w:t>
       </w:r>
       <w:r>
@@ -1919,16 +2029,7 @@
           <w:sz w:val="24"/>
           <w:szCs w:val="24"/>
         </w:rPr>
-        <w:t xml:space="preserve"> We were able to achieve the objective of the up-down counter using the joystick and 7-segment display </w:t>
-      </w:r>
-      <w:r>
-        <w:rPr>
-          <w:rFonts w:cstheme="minorHAnsi"/>
-          <w:sz w:val="24"/>
-          <w:szCs w:val="24"/>
-        </w:rPr>
-        <w:lastRenderedPageBreak/>
-        <w:t xml:space="preserve">with proper software debouncing. We used branches and CMP statements to be able to test and run routines to receive inputs from the </w:t>
+        <w:t xml:space="preserve"> We were able to achieve the objective of the up-down counter using the joystick and 7-segment display with proper software debouncing. We used branches and CMP statements to be able to test and run routines to receive inputs from the </w:t>
       </w:r>
       <w:r>
         <w:rPr>
@@ -2013,7 +2114,7 @@
       </w:pPr>
     </w:p>
     <w:sectPr>
-      <w:headerReference w:type="default" r:id="rId11"/>
+      <w:headerReference w:type="default" r:id="rId12"/>
       <w:pgSz w:w="12240" w:h="15840"/>
       <w:pgMar w:top="1440" w:right="1440" w:bottom="1440" w:left="1440" w:header="720" w:footer="720" w:gutter="0"/>
       <w:cols w:space="720"/>

--- a/LAB6/MicrocomputersLabReport6_Amr_Papa.docx
+++ b/LAB6/MicrocomputersLabReport6_Amr_Papa.docx
@@ -489,6 +489,14 @@
           <w:sz w:val="24"/>
           <w:szCs w:val="24"/>
         </w:rPr>
+        <w:t xml:space="preserve"> We used PuTTY was used in lab to listen in any data that received from the USB connection to the board. </w:t>
+      </w:r>
+      <w:r>
+        <w:rPr>
+          <w:rFonts w:cstheme="minorHAnsi"/>
+          <w:sz w:val="24"/>
+          <w:szCs w:val="24"/>
+        </w:rPr>
         <w:t xml:space="preserve"> We used branches and mnemonics such as </w:t>
       </w:r>
       <w:r>
@@ -835,7 +843,7 @@
           <w:sz w:val="24"/>
           <w:szCs w:val="24"/>
         </w:rPr>
-        <w:t xml:space="preserve">check that the USART_ISR is equal to the value of USART_ISE_TXE to make sure it is empty, allowing us to set the TDR with </w:t>
+        <w:t xml:space="preserve">check that the USART_ISR is </w:t>
       </w:r>
       <w:r>
         <w:rPr>
@@ -844,41 +852,8 @@
           <w:szCs w:val="24"/>
         </w:rPr>
         <w:lastRenderedPageBreak/>
-        <w:t xml:space="preserve">the value of the ASCII value, otherwise it waits until it is empty and satisfies the condition of being empty. </w:t>
-      </w:r>
-    </w:p>
-    <w:p>
-      <w:pPr>
-        <w:ind w:firstLine="720"/>
-        <w:jc w:val="center"/>
-        <w:rPr>
-          <w:rFonts w:cstheme="minorHAnsi"/>
-          <w:sz w:val="24"/>
-          <w:szCs w:val="24"/>
-        </w:rPr>
-      </w:pPr>
-    </w:p>
-    <w:p>
-      <w:pPr>
-        <w:ind w:firstLine="720"/>
-        <w:jc w:val="center"/>
-        <w:rPr>
-          <w:rFonts w:cstheme="minorHAnsi"/>
-          <w:sz w:val="24"/>
-          <w:szCs w:val="24"/>
-        </w:rPr>
-      </w:pPr>
-    </w:p>
-    <w:p>
-      <w:pPr>
-        <w:ind w:firstLine="720"/>
-        <w:jc w:val="center"/>
-        <w:rPr>
-          <w:rFonts w:cstheme="minorHAnsi"/>
-          <w:sz w:val="24"/>
-          <w:szCs w:val="24"/>
-        </w:rPr>
-      </w:pPr>
+        <w:t xml:space="preserve">equal to the value of USART_ISE_TXE to make sure it is empty, allowing us to set the TDR with the value of the ASCII value, otherwise it waits until it is empty and satisfies the condition of being empty. </w:t>
+      </w:r>
     </w:p>
     <w:p>
       <w:pPr>
@@ -1171,6 +1146,32 @@
           <w:szCs w:val="24"/>
         </w:rPr>
       </w:pPr>
+    </w:p>
+    <w:p>
+      <w:pPr>
+        <w:ind w:firstLine="720"/>
+        <w:jc w:val="center"/>
+        <w:rPr>
+          <w:rFonts w:cstheme="minorHAnsi"/>
+          <w:b/>
+          <w:bCs/>
+          <w:sz w:val="24"/>
+          <w:szCs w:val="24"/>
+        </w:rPr>
+      </w:pPr>
+    </w:p>
+    <w:p>
+      <w:pPr>
+        <w:ind w:firstLine="720"/>
+        <w:jc w:val="center"/>
+        <w:rPr>
+          <w:rFonts w:cstheme="minorHAnsi"/>
+          <w:b/>
+          <w:bCs/>
+          <w:sz w:val="24"/>
+          <w:szCs w:val="24"/>
+        </w:rPr>
+      </w:pPr>
       <w:r>
         <w:rPr>
           <w:rFonts w:cstheme="minorHAnsi"/>
@@ -1429,7 +1430,7 @@
           <w:szCs w:val="24"/>
         </w:rPr>
         <w:lastRenderedPageBreak/>
-        <w:t xml:space="preserve">Keypad scan 4x4 matrix algorithm scan </w:t>
+        <w:t xml:space="preserve">Keypad 4x4 matrix algorithm </w:t>
       </w:r>
     </w:p>
     <w:p>
@@ -1530,53 +1531,12 @@
         <w:rPr>
           <w:rFonts w:asciiTheme="majorHAnsi" w:hAnsiTheme="majorHAnsi" w:cstheme="majorHAnsi"/>
           <w:b/>
-          <w:sz w:val="36"/>
-          <w:szCs w:val="36"/>
-        </w:rPr>
-      </w:pPr>
-      <w:r>
-        <w:rPr>
-          <w:rFonts w:asciiTheme="majorHAnsi" w:hAnsiTheme="majorHAnsi" w:cstheme="majorHAnsi"/>
-          <w:b/>
-          <w:sz w:val="36"/>
-          <w:szCs w:val="36"/>
-        </w:rPr>
-        <w:t>P</w:t>
-      </w:r>
-      <w:r>
-        <w:rPr>
-          <w:rFonts w:asciiTheme="majorHAnsi" w:hAnsiTheme="majorHAnsi" w:cstheme="majorHAnsi"/>
-          <w:b/>
-          <w:sz w:val="36"/>
-          <w:szCs w:val="36"/>
-        </w:rPr>
-        <w:t xml:space="preserve">re-Lab </w:t>
-      </w:r>
-      <w:r>
-        <w:rPr>
-          <w:rFonts w:asciiTheme="majorHAnsi" w:hAnsiTheme="majorHAnsi" w:cstheme="majorHAnsi"/>
-          <w:b/>
-          <w:sz w:val="36"/>
-          <w:szCs w:val="36"/>
-        </w:rPr>
-        <w:t>included below</w:t>
-      </w:r>
-    </w:p>
-    <w:p>
-      <w:pPr>
-        <w:jc w:val="center"/>
-        <w:rPr>
-          <w:rFonts w:asciiTheme="majorHAnsi" w:hAnsiTheme="majorHAnsi" w:cstheme="majorHAnsi"/>
-          <w:b/>
           <w:sz w:val="48"/>
           <w:szCs w:val="48"/>
           <w:u w:val="single"/>
         </w:rPr>
       </w:pPr>
-    </w:p>
-    <w:p>
-      <w:pPr>
-        <w:jc w:val="center"/>
+      <w:r>
         <w:rPr>
           <w:rFonts w:asciiTheme="majorHAnsi" w:hAnsiTheme="majorHAnsi" w:cstheme="majorHAnsi"/>
           <w:b/>
@@ -1584,11 +1544,9 @@
           <w:szCs w:val="48"/>
           <w:u w:val="single"/>
         </w:rPr>
-      </w:pPr>
-    </w:p>
-    <w:p>
-      <w:pPr>
-        <w:jc w:val="center"/>
+        <w:t>P</w:t>
+      </w:r>
+      <w:r>
         <w:rPr>
           <w:rFonts w:asciiTheme="majorHAnsi" w:hAnsiTheme="majorHAnsi" w:cstheme="majorHAnsi"/>
           <w:b/>
@@ -1596,11 +1554,9 @@
           <w:szCs w:val="48"/>
           <w:u w:val="single"/>
         </w:rPr>
-      </w:pPr>
-    </w:p>
-    <w:p>
-      <w:pPr>
-        <w:jc w:val="center"/>
+        <w:t>re</w:t>
+      </w:r>
+      <w:r>
         <w:rPr>
           <w:rFonts w:asciiTheme="majorHAnsi" w:hAnsiTheme="majorHAnsi" w:cstheme="majorHAnsi"/>
           <w:b/>
@@ -1608,13 +1564,9 @@
           <w:szCs w:val="48"/>
           <w:u w:val="single"/>
         </w:rPr>
-      </w:pPr>
-      <w:bookmarkStart w:id="0" w:name="_GoBack"/>
-      <w:bookmarkEnd w:id="0"/>
-    </w:p>
-    <w:p>
-      <w:pPr>
-        <w:jc w:val="center"/>
+        <w:t>-Lab</w:t>
+      </w:r>
+      <w:r>
         <w:rPr>
           <w:rFonts w:asciiTheme="majorHAnsi" w:hAnsiTheme="majorHAnsi" w:cstheme="majorHAnsi"/>
           <w:b/>
@@ -1622,7 +1574,8 @@
           <w:szCs w:val="48"/>
           <w:u w:val="single"/>
         </w:rPr>
-      </w:pPr>
+        <w:t xml:space="preserve"> and Demo</w:t>
+      </w:r>
     </w:p>
     <w:p>
       <w:pPr>
@@ -1635,141 +1588,190 @@
           <w:u w:val="single"/>
         </w:rPr>
       </w:pPr>
-    </w:p>
-    <w:p>
-      <w:pPr>
+      <w:r>
         <w:rPr>
           <w:rFonts w:asciiTheme="majorHAnsi" w:hAnsiTheme="majorHAnsi" w:cstheme="majorHAnsi"/>
           <w:b/>
-          <w:sz w:val="36"/>
-          <w:szCs w:val="36"/>
-        </w:rPr>
-      </w:pPr>
-    </w:p>
-    <w:p>
-      <w:pPr>
-        <w:rPr>
-          <w:rFonts w:cstheme="minorHAnsi"/>
-          <w:bCs/>
-          <w:sz w:val="28"/>
-          <w:szCs w:val="28"/>
-        </w:rPr>
-      </w:pPr>
-      <w:r>
-        <w:rPr>
-          <w:rFonts w:cstheme="minorHAnsi"/>
-          <w:bCs/>
-          <w:sz w:val="28"/>
-          <w:szCs w:val="28"/>
-        </w:rPr>
-        <w:t>Omar Amr</w:t>
-      </w:r>
-      <w:r>
-        <w:rPr>
-          <w:rFonts w:cstheme="minorHAnsi"/>
-          <w:bCs/>
-          <w:sz w:val="28"/>
-          <w:szCs w:val="28"/>
-        </w:rPr>
-        <w:tab/>
-      </w:r>
-      <w:r>
-        <w:rPr>
-          <w:rFonts w:cstheme="minorHAnsi"/>
-          <w:bCs/>
-          <w:sz w:val="28"/>
-          <w:szCs w:val="28"/>
-        </w:rPr>
-        <w:tab/>
-      </w:r>
-      <w:r>
-        <w:rPr>
-          <w:rFonts w:cstheme="minorHAnsi"/>
-          <w:bCs/>
-          <w:sz w:val="28"/>
-          <w:szCs w:val="28"/>
-        </w:rPr>
-        <w:tab/>
-      </w:r>
-      <w:r>
-        <w:rPr>
-          <w:rFonts w:cstheme="minorHAnsi"/>
-          <w:bCs/>
-          <w:sz w:val="28"/>
-          <w:szCs w:val="28"/>
-        </w:rPr>
-        <w:tab/>
-      </w:r>
-      <w:r>
-        <w:rPr>
-          <w:rFonts w:cstheme="minorHAnsi"/>
-          <w:bCs/>
-          <w:sz w:val="28"/>
-          <w:szCs w:val="28"/>
-        </w:rPr>
-        <w:tab/>
-      </w:r>
-      <w:r>
-        <w:rPr>
-          <w:rFonts w:cstheme="minorHAnsi"/>
-          <w:bCs/>
-          <w:sz w:val="28"/>
-          <w:szCs w:val="28"/>
-        </w:rPr>
-        <w:tab/>
-      </w:r>
-      <w:r>
-        <w:rPr>
-          <w:rFonts w:cstheme="minorHAnsi"/>
-          <w:bCs/>
-          <w:sz w:val="28"/>
-          <w:szCs w:val="28"/>
-        </w:rPr>
-        <w:tab/>
-      </w:r>
-      <w:r>
-        <w:rPr>
-          <w:rFonts w:cstheme="minorHAnsi"/>
-          <w:bCs/>
-          <w:sz w:val="28"/>
-          <w:szCs w:val="28"/>
-        </w:rPr>
-        <w:tab/>
-      </w:r>
-      <w:r>
-        <w:rPr>
-          <w:rFonts w:cstheme="minorHAnsi"/>
-          <w:bCs/>
-          <w:sz w:val="28"/>
-          <w:szCs w:val="28"/>
-        </w:rPr>
-        <w:tab/>
-        <w:t xml:space="preserve">         Papa </w:t>
-      </w:r>
-      <w:proofErr w:type="spellStart"/>
-      <w:r>
-        <w:rPr>
-          <w:rFonts w:cstheme="minorHAnsi"/>
-          <w:bCs/>
-          <w:sz w:val="28"/>
-          <w:szCs w:val="28"/>
-        </w:rPr>
-        <w:t>Beye</w:t>
-      </w:r>
-      <w:proofErr w:type="spellEnd"/>
-    </w:p>
-    <w:p>
-      <w:pPr>
-        <w:jc w:val="center"/>
-        <w:rPr>
-          <w:rFonts w:asciiTheme="majorHAnsi" w:hAnsiTheme="majorHAnsi" w:cstheme="majorHAnsi"/>
-          <w:b/>
+          <w:noProof/>
           <w:sz w:val="48"/>
           <w:szCs w:val="48"/>
           <w:u w:val="single"/>
         </w:rPr>
-      </w:pPr>
-      <w:r>
+        <w:drawing>
+          <wp:inline distT="0" distB="0" distL="0" distR="0" wp14:anchorId="666CBB58" wp14:editId="4A2E58A8">
+            <wp:extent cx="5128655" cy="6645349"/>
+            <wp:effectExtent l="0" t="0" r="0" b="3175"/>
+            <wp:docPr id="19" name="Picture 19"/>
+            <wp:cNvGraphicFramePr>
+              <a:graphicFrameLocks xmlns:a="http://schemas.openxmlformats.org/drawingml/2006/main" noChangeAspect="1"/>
+            </wp:cNvGraphicFramePr>
+            <a:graphic xmlns:a="http://schemas.openxmlformats.org/drawingml/2006/main">
+              <a:graphicData uri="http://schemas.openxmlformats.org/drawingml/2006/picture">
+                <pic:pic xmlns:pic="http://schemas.openxmlformats.org/drawingml/2006/picture">
+                  <pic:nvPicPr>
+                    <pic:cNvPr id="0" name="Picture 6"/>
+                    <pic:cNvPicPr>
+                      <a:picLocks noChangeAspect="1" noChangeArrowheads="1"/>
+                    </pic:cNvPicPr>
+                  </pic:nvPicPr>
+                  <pic:blipFill>
+                    <a:blip r:embed="rId11" cstate="print">
+                      <a:extLst>
+                        <a:ext uri="{28A0092B-C50C-407E-A947-70E740481C1C}">
+                          <a14:useLocalDpi xmlns:a14="http://schemas.microsoft.com/office/drawing/2010/main" val="0"/>
+                        </a:ext>
+                      </a:extLst>
+                    </a:blip>
+                    <a:srcRect/>
+                    <a:stretch>
+                      <a:fillRect/>
+                    </a:stretch>
+                  </pic:blipFill>
+                  <pic:spPr bwMode="auto">
+                    <a:xfrm>
+                      <a:off x="0" y="0"/>
+                      <a:ext cx="5129939" cy="6647013"/>
+                    </a:xfrm>
+                    <a:prstGeom prst="rect">
+                      <a:avLst/>
+                    </a:prstGeom>
+                    <a:noFill/>
+                    <a:ln>
+                      <a:noFill/>
+                    </a:ln>
+                  </pic:spPr>
+                </pic:pic>
+              </a:graphicData>
+            </a:graphic>
+          </wp:inline>
+        </w:drawing>
+      </w:r>
+    </w:p>
+    <w:p>
+      <w:pPr>
+        <w:rPr>
+          <w:rFonts w:cstheme="minorHAnsi"/>
+          <w:bCs/>
+          <w:sz w:val="28"/>
+          <w:szCs w:val="28"/>
+        </w:rPr>
+      </w:pPr>
+      <w:r>
+        <w:rPr>
+          <w:rFonts w:cstheme="minorHAnsi"/>
+          <w:bCs/>
+          <w:sz w:val="28"/>
+          <w:szCs w:val="28"/>
+        </w:rPr>
+        <w:lastRenderedPageBreak/>
+        <w:t>O</w:t>
+      </w:r>
+      <w:r>
+        <w:rPr>
+          <w:rFonts w:cstheme="minorHAnsi"/>
+          <w:bCs/>
+          <w:sz w:val="28"/>
+          <w:szCs w:val="28"/>
+        </w:rPr>
+        <w:t>mar Amr</w:t>
+      </w:r>
+      <w:r>
+        <w:rPr>
+          <w:rFonts w:cstheme="minorHAnsi"/>
+          <w:bCs/>
+          <w:sz w:val="28"/>
+          <w:szCs w:val="28"/>
+        </w:rPr>
+        <w:tab/>
+      </w:r>
+      <w:r>
+        <w:rPr>
+          <w:rFonts w:cstheme="minorHAnsi"/>
+          <w:bCs/>
+          <w:sz w:val="28"/>
+          <w:szCs w:val="28"/>
+        </w:rPr>
+        <w:tab/>
+      </w:r>
+      <w:r>
+        <w:rPr>
+          <w:rFonts w:cstheme="minorHAnsi"/>
+          <w:bCs/>
+          <w:sz w:val="28"/>
+          <w:szCs w:val="28"/>
+        </w:rPr>
+        <w:tab/>
+      </w:r>
+      <w:r>
+        <w:rPr>
+          <w:rFonts w:cstheme="minorHAnsi"/>
+          <w:bCs/>
+          <w:sz w:val="28"/>
+          <w:szCs w:val="28"/>
+        </w:rPr>
+        <w:tab/>
+      </w:r>
+      <w:r>
+        <w:rPr>
+          <w:rFonts w:cstheme="minorHAnsi"/>
+          <w:bCs/>
+          <w:sz w:val="28"/>
+          <w:szCs w:val="28"/>
+        </w:rPr>
+        <w:tab/>
+      </w:r>
+      <w:r>
+        <w:rPr>
+          <w:rFonts w:cstheme="minorHAnsi"/>
+          <w:bCs/>
+          <w:sz w:val="28"/>
+          <w:szCs w:val="28"/>
+        </w:rPr>
+        <w:tab/>
+      </w:r>
+      <w:r>
+        <w:rPr>
+          <w:rFonts w:cstheme="minorHAnsi"/>
+          <w:bCs/>
+          <w:sz w:val="28"/>
+          <w:szCs w:val="28"/>
+        </w:rPr>
+        <w:tab/>
+      </w:r>
+      <w:r>
+        <w:rPr>
+          <w:rFonts w:cstheme="minorHAnsi"/>
+          <w:bCs/>
+          <w:sz w:val="28"/>
+          <w:szCs w:val="28"/>
+        </w:rPr>
+        <w:tab/>
+      </w:r>
+      <w:r>
+        <w:rPr>
+          <w:rFonts w:cstheme="minorHAnsi"/>
+          <w:bCs/>
+          <w:sz w:val="28"/>
+          <w:szCs w:val="28"/>
+        </w:rPr>
+        <w:tab/>
+        <w:t xml:space="preserve">         Papa </w:t>
+      </w:r>
+      <w:proofErr w:type="spellStart"/>
+      <w:r>
+        <w:rPr>
+          <w:rFonts w:cstheme="minorHAnsi"/>
+          <w:bCs/>
+          <w:sz w:val="28"/>
+          <w:szCs w:val="28"/>
+        </w:rPr>
+        <w:t>Beye</w:t>
+      </w:r>
+      <w:proofErr w:type="spellEnd"/>
+    </w:p>
+    <w:p>
+      <w:pPr>
+        <w:jc w:val="center"/>
         <w:rPr>
           <w:rFonts w:asciiTheme="majorHAnsi" w:hAnsiTheme="majorHAnsi" w:cstheme="majorHAnsi"/>
           <w:b/>
@@ -1777,6 +1779,15 @@
           <w:szCs w:val="48"/>
           <w:u w:val="single"/>
         </w:rPr>
+      </w:pPr>
+      <w:r>
+        <w:rPr>
+          <w:rFonts w:asciiTheme="majorHAnsi" w:hAnsiTheme="majorHAnsi" w:cstheme="majorHAnsi"/>
+          <w:b/>
+          <w:sz w:val="48"/>
+          <w:szCs w:val="48"/>
+          <w:u w:val="single"/>
+        </w:rPr>
         <w:t>Post-Lab</w:t>
       </w:r>
     </w:p>
@@ -1798,7 +1809,6 @@
           <w:sz w:val="24"/>
           <w:szCs w:val="24"/>
         </w:rPr>
-        <w:lastRenderedPageBreak/>
         <w:drawing>
           <wp:inline distT="0" distB="0" distL="0" distR="0" wp14:anchorId="43CEC460" wp14:editId="053DD190">
             <wp:extent cx="5943600" cy="4457700"/>
@@ -1817,7 +1827,7 @@
                     </pic:cNvPicPr>
                   </pic:nvPicPr>
                   <pic:blipFill>
-                    <a:blip r:embed="rId11" cstate="print">
+                    <a:blip r:embed="rId12" cstate="print">
                       <a:extLst>
                         <a:ext uri="{28A0092B-C50C-407E-A947-70E740481C1C}">
                           <a14:useLocalDpi xmlns:a14="http://schemas.microsoft.com/office/drawing/2010/main" val="0"/>
@@ -1851,7 +1861,246 @@
     </w:p>
     <w:p>
       <w:pPr>
-        <w:jc w:val="center"/>
+        <w:pStyle w:val="ListParagraph"/>
+        <w:rPr>
+          <w:rFonts w:cstheme="minorHAnsi"/>
+          <w:bCs/>
+          <w:sz w:val="24"/>
+          <w:szCs w:val="24"/>
+        </w:rPr>
+      </w:pPr>
+    </w:p>
+    <w:p>
+      <w:pPr>
+        <w:pStyle w:val="ListParagraph"/>
+        <w:rPr>
+          <w:rFonts w:cstheme="minorHAnsi"/>
+          <w:bCs/>
+          <w:sz w:val="24"/>
+          <w:szCs w:val="24"/>
+        </w:rPr>
+      </w:pPr>
+    </w:p>
+    <w:p>
+      <w:pPr>
+        <w:pStyle w:val="ListParagraph"/>
+        <w:rPr>
+          <w:rFonts w:eastAsiaTheme="minorEastAsia" w:cstheme="minorHAnsi"/>
+          <w:bCs/>
+          <w:sz w:val="24"/>
+          <w:szCs w:val="24"/>
+        </w:rPr>
+      </w:pPr>
+    </w:p>
+    <w:p>
+      <w:pPr>
+        <w:pStyle w:val="ListParagraph"/>
+        <w:rPr>
+          <w:rFonts w:eastAsiaTheme="minorEastAsia" w:cstheme="minorHAnsi"/>
+          <w:bCs/>
+          <w:sz w:val="24"/>
+          <w:szCs w:val="24"/>
+        </w:rPr>
+      </w:pPr>
+    </w:p>
+    <w:p>
+      <w:pPr>
+        <w:pStyle w:val="ListParagraph"/>
+        <w:rPr>
+          <w:rFonts w:eastAsiaTheme="minorEastAsia" w:cstheme="minorHAnsi"/>
+          <w:bCs/>
+          <w:sz w:val="24"/>
+          <w:szCs w:val="24"/>
+        </w:rPr>
+      </w:pPr>
+    </w:p>
+    <w:p>
+      <w:pPr>
+        <w:pStyle w:val="ListParagraph"/>
+        <w:rPr>
+          <w:rFonts w:eastAsiaTheme="minorEastAsia" w:cstheme="minorHAnsi"/>
+          <w:bCs/>
+          <w:sz w:val="24"/>
+          <w:szCs w:val="24"/>
+        </w:rPr>
+      </w:pPr>
+      <w:bookmarkStart w:id="0" w:name="_GoBack"/>
+      <w:bookmarkEnd w:id="0"/>
+      <m:oMathPara>
+        <m:oMath>
+          <m:r>
+            <w:rPr>
+              <w:rFonts w:ascii="Cambria Math" w:hAnsi="Cambria Math" w:cstheme="minorHAnsi"/>
+              <w:sz w:val="24"/>
+              <w:szCs w:val="24"/>
+            </w:rPr>
+            <w:lastRenderedPageBreak/>
+            <m:t>Baud Rate=</m:t>
+          </m:r>
+          <m:f>
+            <m:fPr>
+              <m:ctrlPr>
+                <w:rPr>
+                  <w:rFonts w:ascii="Cambria Math" w:eastAsiaTheme="minorEastAsia" w:hAnsi="Cambria Math" w:cstheme="minorHAnsi"/>
+                  <w:bCs/>
+                  <w:i/>
+                  <w:sz w:val="24"/>
+                  <w:szCs w:val="24"/>
+                </w:rPr>
+              </m:ctrlPr>
+            </m:fPr>
+            <m:num>
+              <m:d>
+                <m:dPr>
+                  <m:ctrlPr>
+                    <w:rPr>
+                      <w:rFonts w:ascii="Cambria Math" w:hAnsi="Cambria Math" w:cstheme="minorHAnsi"/>
+                      <w:bCs/>
+                      <w:i/>
+                      <w:sz w:val="24"/>
+                      <w:szCs w:val="24"/>
+                    </w:rPr>
+                  </m:ctrlPr>
+                </m:dPr>
+                <m:e>
+                  <m:r>
+                    <w:rPr>
+                      <w:rFonts w:ascii="Cambria Math" w:hAnsi="Cambria Math" w:cstheme="minorHAnsi"/>
+                      <w:sz w:val="24"/>
+                      <w:szCs w:val="24"/>
+                    </w:rPr>
+                    <m:t>1+OVER8</m:t>
+                  </m:r>
+                </m:e>
+              </m:d>
+              <m:r>
+                <w:rPr>
+                  <w:rFonts w:ascii="Cambria Math" w:hAnsi="Cambria Math" w:cstheme="minorHAnsi"/>
+                  <w:sz w:val="24"/>
+                  <w:szCs w:val="24"/>
+                </w:rPr>
+                <m:t xml:space="preserve">x </m:t>
+              </m:r>
+              <m:sSub>
+                <m:sSubPr>
+                  <m:ctrlPr>
+                    <w:rPr>
+                      <w:rFonts w:ascii="Cambria Math" w:hAnsi="Cambria Math" w:cstheme="minorHAnsi"/>
+                      <w:bCs/>
+                      <w:i/>
+                      <w:sz w:val="24"/>
+                      <w:szCs w:val="24"/>
+                    </w:rPr>
+                  </m:ctrlPr>
+                </m:sSubPr>
+                <m:e>
+                  <m:r>
+                    <w:rPr>
+                      <w:rFonts w:ascii="Cambria Math" w:hAnsi="Cambria Math" w:cstheme="minorHAnsi"/>
+                      <w:sz w:val="24"/>
+                      <w:szCs w:val="24"/>
+                    </w:rPr>
+                    <m:t>F</m:t>
+                  </m:r>
+                </m:e>
+                <m:sub>
+                  <m:r>
+                    <w:rPr>
+                      <w:rFonts w:ascii="Cambria Math" w:hAnsi="Cambria Math" w:cstheme="minorHAnsi"/>
+                      <w:sz w:val="24"/>
+                      <w:szCs w:val="24"/>
+                    </w:rPr>
+                    <m:t>pClk</m:t>
+                  </m:r>
+                </m:sub>
+              </m:sSub>
+              <m:ctrlPr>
+                <w:rPr>
+                  <w:rFonts w:ascii="Cambria Math" w:hAnsi="Cambria Math" w:cstheme="minorHAnsi"/>
+                  <w:bCs/>
+                  <w:i/>
+                  <w:sz w:val="24"/>
+                  <w:szCs w:val="24"/>
+                </w:rPr>
+              </m:ctrlPr>
+            </m:num>
+            <m:den>
+              <m:r>
+                <w:rPr>
+                  <w:rFonts w:ascii="Cambria Math" w:eastAsiaTheme="minorEastAsia" w:hAnsi="Cambria Math" w:cstheme="minorHAnsi"/>
+                  <w:sz w:val="24"/>
+                  <w:szCs w:val="24"/>
+                </w:rPr>
+                <m:t>USARTDIV</m:t>
+              </m:r>
+            </m:den>
+          </m:f>
+        </m:oMath>
+      </m:oMathPara>
+    </w:p>
+    <w:p>
+      <w:pPr>
+        <w:ind w:firstLine="720"/>
+        <w:rPr>
+          <w:rFonts w:cstheme="minorHAnsi"/>
+          <w:sz w:val="24"/>
+          <w:szCs w:val="24"/>
+        </w:rPr>
+      </w:pPr>
+      <w:r>
+        <w:rPr>
+          <w:rFonts w:cstheme="minorHAnsi"/>
+          <w:sz w:val="24"/>
+          <w:szCs w:val="24"/>
+        </w:rPr>
+        <w:t>The</w:t>
+      </w:r>
+      <w:r>
+        <w:rPr>
+          <w:rFonts w:cstheme="minorHAnsi"/>
+          <w:sz w:val="24"/>
+          <w:szCs w:val="24"/>
+        </w:rPr>
+        <w:t xml:space="preserve">re are two oversampling settings. One is Oversampling by 8 or 16, which allows the sample the frame at 8 or 16 times the baud rate to mitigate the side effects of noise or clock deviation. </w:t>
+      </w:r>
+      <w:r>
+        <w:rPr>
+          <w:rFonts w:cstheme="minorHAnsi"/>
+          <w:sz w:val="24"/>
+          <w:szCs w:val="24"/>
+        </w:rPr>
+        <w:t xml:space="preserve"> If the OVER8 bit is 0, then the signal is oversampled by 16 </w:t>
+      </w:r>
+      <w:r>
+        <w:rPr>
+          <w:rFonts w:cstheme="minorHAnsi"/>
+          <w:sz w:val="24"/>
+          <w:szCs w:val="24"/>
+        </w:rPr>
+        <w:t xml:space="preserve">and the BRR is equal to the USARTDIV, just like in the lab or the equation used in in the picture above. If the OVER8 bit is 1, then the signal is oversampled 8 and the </w:t>
+      </w:r>
+      <w:proofErr w:type="gramStart"/>
+      <w:r>
+        <w:rPr>
+          <w:rFonts w:cstheme="minorHAnsi"/>
+          <w:sz w:val="24"/>
+          <w:szCs w:val="24"/>
+        </w:rPr>
+        <w:t>BRR[</w:t>
+      </w:r>
+      <w:proofErr w:type="gramEnd"/>
+      <w:r>
+        <w:rPr>
+          <w:rFonts w:cstheme="minorHAnsi"/>
+          <w:sz w:val="24"/>
+          <w:szCs w:val="24"/>
+        </w:rPr>
+        <w:t xml:space="preserve">15:4] *16 + BRR[2:0]*2, where BRR[3] is cleared. </w:t>
+      </w:r>
+    </w:p>
+    <w:p>
+      <w:pPr>
+        <w:ind w:firstLine="720"/>
         <w:rPr>
           <w:rFonts w:asciiTheme="majorHAnsi" w:hAnsiTheme="majorHAnsi" w:cstheme="majorHAnsi"/>
           <w:b/>
@@ -1860,7 +2109,10 @@
           <w:u w:val="single"/>
         </w:rPr>
       </w:pPr>
-      <w:r>
+    </w:p>
+    <w:p>
+      <w:pPr>
+        <w:jc w:val="center"/>
         <w:rPr>
           <w:rFonts w:asciiTheme="majorHAnsi" w:hAnsiTheme="majorHAnsi" w:cstheme="majorHAnsi"/>
           <w:b/>
@@ -1868,6 +2120,15 @@
           <w:szCs w:val="48"/>
           <w:u w:val="single"/>
         </w:rPr>
+      </w:pPr>
+      <w:r>
+        <w:rPr>
+          <w:rFonts w:asciiTheme="majorHAnsi" w:hAnsiTheme="majorHAnsi" w:cstheme="majorHAnsi"/>
+          <w:b/>
+          <w:sz w:val="48"/>
+          <w:szCs w:val="48"/>
+          <w:u w:val="single"/>
+        </w:rPr>
         <w:t>Conclusion</w:t>
       </w:r>
     </w:p>
@@ -1894,15 +2155,119 @@
           <w:sz w:val="24"/>
           <w:szCs w:val="24"/>
         </w:rPr>
-        <w:t xml:space="preserve"> with the USART protocol on the STM32L4 micros</w:t>
-      </w:r>
-      <w:r>
-        <w:rPr>
-          <w:rFonts w:cstheme="minorHAnsi"/>
-          <w:sz w:val="24"/>
-          <w:szCs w:val="24"/>
-        </w:rPr>
-        <w:t xml:space="preserve"> </w:t>
+        <w:t xml:space="preserve"> with the USART protocol on the STM32L4 micr</w:t>
+      </w:r>
+      <w:r>
+        <w:rPr>
+          <w:rFonts w:cstheme="minorHAnsi"/>
+          <w:sz w:val="24"/>
+          <w:szCs w:val="24"/>
+        </w:rPr>
+        <w:t xml:space="preserve">ocontroller and creating an algorithm to determine what character was pressed on the keypad to complete the objective. We learned about checking the IDR value of multiple values iteratively based on outputs set. We were able to achieve the objective of sending the ASCII value of the pressed button to the host computer via serial communication by using the USART transmit data register to transit data out based on the decided character from our keypad scanning algorithm. We used branches, conditionals, GPIO registers, and USART register to complete the objective. </w:t>
+      </w:r>
+      <w:r>
+        <w:rPr>
+          <w:rFonts w:cstheme="minorHAnsi"/>
+          <w:sz w:val="24"/>
+          <w:szCs w:val="24"/>
+        </w:rPr>
+        <w:t xml:space="preserve">We used delays when we change outputs </w:t>
+      </w:r>
+      <w:r>
+        <w:rPr>
+          <w:rFonts w:cstheme="minorHAnsi"/>
+          <w:sz w:val="24"/>
+          <w:szCs w:val="24"/>
+        </w:rPr>
+        <w:t xml:space="preserve">or waiting for release of the button. </w:t>
+      </w:r>
+      <w:r>
+        <w:rPr>
+          <w:rFonts w:cstheme="minorHAnsi"/>
+          <w:sz w:val="24"/>
+          <w:szCs w:val="24"/>
+        </w:rPr>
+        <w:t>We learned a lot</w:t>
+      </w:r>
+      <w:r>
+        <w:rPr>
+          <w:rFonts w:cstheme="minorHAnsi"/>
+          <w:sz w:val="24"/>
+          <w:szCs w:val="24"/>
+        </w:rPr>
+        <w:t xml:space="preserve"> and gain more experience</w:t>
+      </w:r>
+      <w:r>
+        <w:rPr>
+          <w:rFonts w:cstheme="minorHAnsi"/>
+          <w:sz w:val="24"/>
+          <w:szCs w:val="24"/>
+        </w:rPr>
+        <w:t xml:space="preserve"> about how to use branches (BL and BX LR) and Assembly mnemonics and labels to initialize ports, access registers and reading inputs to </w:t>
+      </w:r>
+      <w:r>
+        <w:rPr>
+          <w:rFonts w:cstheme="minorHAnsi"/>
+          <w:sz w:val="24"/>
+          <w:szCs w:val="24"/>
+        </w:rPr>
+        <w:t xml:space="preserve">design an algorithm to output a value that would set to the USART TDR. </w:t>
+      </w:r>
+      <w:r>
+        <w:rPr>
+          <w:rFonts w:cstheme="minorHAnsi"/>
+          <w:sz w:val="24"/>
+          <w:szCs w:val="24"/>
+        </w:rPr>
+        <w:t xml:space="preserve"> We didn’t face any issues but there was a learning curve that allowed us to learn how to create and use Assembly branches </w:t>
+      </w:r>
+      <w:r>
+        <w:rPr>
+          <w:rFonts w:cstheme="minorHAnsi"/>
+          <w:sz w:val="24"/>
+          <w:szCs w:val="24"/>
+        </w:rPr>
+        <w:t xml:space="preserve">and loops </w:t>
+      </w:r>
+      <w:r>
+        <w:rPr>
+          <w:rFonts w:cstheme="minorHAnsi"/>
+          <w:sz w:val="24"/>
+          <w:szCs w:val="24"/>
+        </w:rPr>
+        <w:t xml:space="preserve">to properly access and manipulate bit values of interest </w:t>
+      </w:r>
+      <w:r>
+        <w:rPr>
+          <w:rFonts w:cstheme="minorHAnsi"/>
+          <w:sz w:val="24"/>
+          <w:szCs w:val="24"/>
+        </w:rPr>
+        <w:t xml:space="preserve">and set bit value </w:t>
+      </w:r>
+      <w:r>
+        <w:rPr>
+          <w:rFonts w:cstheme="minorHAnsi"/>
+          <w:sz w:val="24"/>
+          <w:szCs w:val="24"/>
+        </w:rPr>
+        <w:t>without altering other bits and reading inputs through the IDR and properly polling and checking for inputs from the</w:t>
+      </w:r>
+      <w:r>
+        <w:rPr>
+          <w:rFonts w:cstheme="minorHAnsi"/>
+          <w:sz w:val="24"/>
+          <w:szCs w:val="24"/>
+        </w:rPr>
+        <w:t xml:space="preserve"> keypad and sending the value to the host computer via serial communication</w:t>
+      </w:r>
+      <w:r>
+        <w:rPr>
+          <w:rFonts w:cstheme="minorHAnsi"/>
+          <w:sz w:val="24"/>
+          <w:szCs w:val="24"/>
+        </w:rPr>
+        <w:t xml:space="preserve">.  </w:t>
       </w:r>
     </w:p>
     <w:p>
@@ -1925,196 +2290,8 @@
         </w:rPr>
       </w:pPr>
     </w:p>
-    <w:p>
-      <w:pPr>
-        <w:ind w:firstLine="720"/>
-        <w:rPr>
-          <w:rFonts w:cstheme="minorHAnsi"/>
-          <w:sz w:val="24"/>
-          <w:szCs w:val="24"/>
-        </w:rPr>
-      </w:pPr>
-      <w:r>
-        <w:rPr>
-          <w:rFonts w:cstheme="minorHAnsi"/>
-          <w:sz w:val="24"/>
-          <w:szCs w:val="24"/>
-        </w:rPr>
-        <w:lastRenderedPageBreak/>
-        <w:t xml:space="preserve">a motor, </w:t>
-      </w:r>
-      <w:r>
-        <w:rPr>
-          <w:rFonts w:cstheme="minorHAnsi"/>
-          <w:sz w:val="24"/>
-          <w:szCs w:val="24"/>
-        </w:rPr>
-        <w:t xml:space="preserve">implementing </w:t>
-      </w:r>
-      <w:r>
-        <w:rPr>
-          <w:rFonts w:cstheme="minorHAnsi"/>
-          <w:sz w:val="24"/>
-          <w:szCs w:val="24"/>
-        </w:rPr>
-        <w:t xml:space="preserve">multiple </w:t>
-      </w:r>
-      <w:r>
-        <w:rPr>
-          <w:rFonts w:cstheme="minorHAnsi"/>
-          <w:sz w:val="24"/>
-          <w:szCs w:val="24"/>
-        </w:rPr>
-        <w:t xml:space="preserve">inputs, and </w:t>
-      </w:r>
-      <w:r>
-        <w:rPr>
-          <w:rFonts w:cstheme="minorHAnsi"/>
-          <w:sz w:val="24"/>
-          <w:szCs w:val="24"/>
-        </w:rPr>
-        <w:t>creating an algorithm</w:t>
-      </w:r>
-      <w:r>
-        <w:rPr>
-          <w:rFonts w:cstheme="minorHAnsi"/>
-          <w:sz w:val="24"/>
-          <w:szCs w:val="24"/>
-        </w:rPr>
-        <w:t xml:space="preserve"> of processes and inputs</w:t>
-      </w:r>
-      <w:r>
-        <w:rPr>
-          <w:rFonts w:cstheme="minorHAnsi"/>
-          <w:sz w:val="24"/>
-          <w:szCs w:val="24"/>
-        </w:rPr>
-        <w:t xml:space="preserve"> to complete our lab objective</w:t>
-      </w:r>
-      <w:r>
-        <w:rPr>
-          <w:rFonts w:cstheme="minorHAnsi"/>
-          <w:sz w:val="24"/>
-          <w:szCs w:val="24"/>
-        </w:rPr>
-        <w:t xml:space="preserve">. We learned about checking the IDR value of a </w:t>
-      </w:r>
-      <w:r>
-        <w:rPr>
-          <w:rFonts w:cstheme="minorHAnsi"/>
-          <w:sz w:val="24"/>
-          <w:szCs w:val="24"/>
-        </w:rPr>
-        <w:t xml:space="preserve">multiples </w:t>
-      </w:r>
-      <w:r>
-        <w:rPr>
-          <w:rFonts w:cstheme="minorHAnsi"/>
-          <w:sz w:val="24"/>
-          <w:szCs w:val="24"/>
-        </w:rPr>
-        <w:t xml:space="preserve">pin and </w:t>
-      </w:r>
-      <w:r>
-        <w:rPr>
-          <w:rFonts w:cstheme="minorHAnsi"/>
-          <w:sz w:val="24"/>
-          <w:szCs w:val="24"/>
-        </w:rPr>
-        <w:t>correct initializing pins for our objective. We were able to achieve the objective of the stepper motor with speed control and half-step and full-step implementation control using the joystick buttons.</w:t>
-      </w:r>
-      <w:r>
-        <w:rPr>
-          <w:rFonts w:cstheme="minorHAnsi"/>
-          <w:sz w:val="24"/>
-          <w:szCs w:val="24"/>
-        </w:rPr>
-        <w:t xml:space="preserve"> We were able to achieve the objective of the up-down counter using the joystick and 7-segment display with proper software debouncing. We used branches and CMP statements to be able to test and run routines to receive inputs from the </w:t>
-      </w:r>
-      <w:r>
-        <w:rPr>
-          <w:rFonts w:cstheme="minorHAnsi"/>
-          <w:sz w:val="24"/>
-          <w:szCs w:val="24"/>
-        </w:rPr>
-        <w:t>joystick</w:t>
-      </w:r>
-      <w:r>
-        <w:rPr>
-          <w:rFonts w:cstheme="minorHAnsi"/>
-          <w:sz w:val="24"/>
-          <w:szCs w:val="24"/>
-        </w:rPr>
-        <w:t xml:space="preserve"> buttons and alter the </w:t>
-      </w:r>
-      <w:r>
-        <w:rPr>
-          <w:rFonts w:cstheme="minorHAnsi"/>
-          <w:sz w:val="24"/>
-          <w:szCs w:val="24"/>
-        </w:rPr>
-        <w:t>sequence stepping or the speed of the motor</w:t>
-      </w:r>
-      <w:r>
-        <w:rPr>
-          <w:rFonts w:cstheme="minorHAnsi"/>
-          <w:sz w:val="24"/>
-          <w:szCs w:val="24"/>
-        </w:rPr>
-        <w:t>.  We learned a lot about how to use branches</w:t>
-      </w:r>
-      <w:r>
-        <w:rPr>
-          <w:rFonts w:cstheme="minorHAnsi"/>
-          <w:sz w:val="24"/>
-          <w:szCs w:val="24"/>
-        </w:rPr>
-        <w:t xml:space="preserve"> (BL and BX LR)</w:t>
-      </w:r>
-      <w:r>
-        <w:rPr>
-          <w:rFonts w:cstheme="minorHAnsi"/>
-          <w:sz w:val="24"/>
-          <w:szCs w:val="24"/>
-        </w:rPr>
-        <w:t xml:space="preserve"> and Assembly mnemonics and labels to initialize ports, access registers and reading inputs</w:t>
-      </w:r>
-      <w:r>
-        <w:rPr>
-          <w:rFonts w:cstheme="minorHAnsi"/>
-          <w:sz w:val="24"/>
-          <w:szCs w:val="24"/>
-        </w:rPr>
-        <w:t xml:space="preserve"> to complete a task.  </w:t>
-      </w:r>
-      <w:r>
-        <w:rPr>
-          <w:rFonts w:cstheme="minorHAnsi"/>
-          <w:sz w:val="24"/>
-          <w:szCs w:val="24"/>
-        </w:rPr>
-        <w:t>We didn’t face any issues but there was a learning curve that allowed us to learn how to create and use Assembly branches to properly access and manipulate bit values of interest without altering other bits and reading inputs through the IDR</w:t>
-      </w:r>
-      <w:r>
-        <w:rPr>
-          <w:rFonts w:cstheme="minorHAnsi"/>
-          <w:sz w:val="24"/>
-          <w:szCs w:val="24"/>
-        </w:rPr>
-        <w:t xml:space="preserve"> and properly polling and checking for inputs from the joystick. </w:t>
-      </w:r>
-    </w:p>
-    <w:p>
-      <w:pPr>
-        <w:rPr>
-          <w:rFonts w:cstheme="minorHAnsi"/>
-          <w:sz w:val="24"/>
-          <w:szCs w:val="24"/>
-        </w:rPr>
-      </w:pPr>
-    </w:p>
     <w:sectPr>
-      <w:headerReference w:type="default" r:id="rId12"/>
+      <w:headerReference w:type="default" r:id="rId13"/>
       <w:pgSz w:w="12240" w:h="15840"/>
       <w:pgMar w:top="1440" w:right="1440" w:bottom="1440" w:left="1440" w:header="720" w:footer="720" w:gutter="0"/>
       <w:cols w:space="720"/>
@@ -2977,6 +3154,16 @@
       <w:contextualSpacing/>
     </w:pPr>
   </w:style>
+  <w:style w:type="character" w:styleId="PlaceholderText">
+    <w:name w:val="Placeholder Text"/>
+    <w:basedOn w:val="DefaultParagraphFont"/>
+    <w:uiPriority w:val="99"/>
+    <w:semiHidden/>
+    <w:rsid w:val="007F1164"/>
+    <w:rPr>
+      <w:color w:val="808080"/>
+    </w:rPr>
+  </w:style>
 </w:styles>
 </file>
 

--- a/LAB6/MicrocomputersLabReport6_Amr_Papa.docx
+++ b/LAB6/MicrocomputersLabReport6_Amr_Papa.docx
@@ -250,8 +250,18 @@
           <w:i/>
           <w:sz w:val="32"/>
         </w:rPr>
-        <w:t>November 5</w:t>
-      </w:r>
+        <w:t xml:space="preserve">November </w:t>
+      </w:r>
+      <w:r>
+        <w:rPr>
+          <w:b/>
+          <w:i/>
+          <w:sz w:val="32"/>
+        </w:rPr>
+        <w:t>8</w:t>
+      </w:r>
+      <w:bookmarkStart w:id="0" w:name="_GoBack"/>
+      <w:bookmarkEnd w:id="0"/>
       <w:proofErr w:type="gramStart"/>
       <w:r>
         <w:rPr>
@@ -321,18 +331,8 @@
           <w:sz w:val="44"/>
           <w:szCs w:val="44"/>
         </w:rPr>
-        <w:t xml:space="preserve">Papa </w:t>
-      </w:r>
-      <w:proofErr w:type="spellStart"/>
-      <w:r>
-        <w:rPr>
-          <w:b/>
-          <w:sz w:val="44"/>
-          <w:szCs w:val="44"/>
-        </w:rPr>
-        <w:t>Beye</w:t>
-      </w:r>
-      <w:proofErr w:type="spellEnd"/>
+        <w:t>Papa Beye</w:t>
+      </w:r>
       <w:r>
         <w:rPr>
           <w:b/>
@@ -1755,19 +1755,8 @@
           <w:szCs w:val="28"/>
         </w:rPr>
         <w:tab/>
-        <w:t xml:space="preserve">         Papa </w:t>
-      </w:r>
-      <w:proofErr w:type="spellStart"/>
-      <w:r>
-        <w:rPr>
-          <w:rFonts w:cstheme="minorHAnsi"/>
-          <w:bCs/>
-          <w:sz w:val="28"/>
-          <w:szCs w:val="28"/>
-        </w:rPr>
-        <w:t>Beye</w:t>
-      </w:r>
-      <w:proofErr w:type="spellEnd"/>
+        <w:t xml:space="preserve">         Papa Beye</w:t>
+      </w:r>
     </w:p>
     <w:p>
       <w:pPr>
@@ -1924,8 +1913,6 @@
           <w:szCs w:val="24"/>
         </w:rPr>
       </w:pPr>
-      <w:bookmarkStart w:id="0" w:name="_GoBack"/>
-      <w:bookmarkEnd w:id="0"/>
       <m:oMathPara>
         <m:oMath>
           <m:r>

--- a/LAB6/MicrocomputersLabReport6_Amr_Papa.docx
+++ b/LAB6/MicrocomputersLabReport6_Amr_Papa.docx
@@ -183,7 +183,6 @@
         </w:rPr>
         <w:t>29</w:t>
       </w:r>
-      <w:proofErr w:type="gramStart"/>
       <w:r>
         <w:rPr>
           <w:b/>
@@ -207,52 +206,42 @@
           <w:i/>
           <w:sz w:val="32"/>
         </w:rPr>
-        <w:t>,</w:t>
-      </w:r>
-      <w:proofErr w:type="gramEnd"/>
+        <w:t>, 201</w:t>
+      </w:r>
       <w:r>
         <w:rPr>
           <w:b/>
           <w:i/>
           <w:sz w:val="32"/>
         </w:rPr>
-        <w:t xml:space="preserve"> 201</w:t>
-      </w:r>
-      <w:r>
+        <w:t>9</w:t>
+      </w:r>
+    </w:p>
+    <w:p>
+      <w:pPr>
+        <w:jc w:val="center"/>
         <w:rPr>
           <w:b/>
           <w:i/>
           <w:sz w:val="32"/>
         </w:rPr>
-        <w:t>9</w:t>
-      </w:r>
-    </w:p>
-    <w:p>
-      <w:pPr>
-        <w:jc w:val="center"/>
+      </w:pPr>
+      <w:r>
         <w:rPr>
           <w:b/>
           <w:i/>
           <w:sz w:val="32"/>
         </w:rPr>
-      </w:pPr>
+        <w:t xml:space="preserve">Report Submitted on: </w:t>
+      </w:r>
       <w:r>
         <w:rPr>
           <w:b/>
           <w:i/>
           <w:sz w:val="32"/>
         </w:rPr>
-        <w:t xml:space="preserve">Report Submitted on: </w:t>
-      </w:r>
-      <w:r>
-        <w:rPr>
-          <w:b/>
-          <w:i/>
-          <w:sz w:val="32"/>
-        </w:rPr>
         <w:t>November 5</w:t>
       </w:r>
-      <w:proofErr w:type="gramStart"/>
       <w:r>
         <w:rPr>
           <w:b/>
@@ -276,16 +265,7 @@
           <w:i/>
           <w:sz w:val="32"/>
         </w:rPr>
-        <w:t>,</w:t>
-      </w:r>
-      <w:proofErr w:type="gramEnd"/>
-      <w:r>
-        <w:rPr>
-          <w:b/>
-          <w:i/>
-          <w:sz w:val="32"/>
-        </w:rPr>
-        <w:t xml:space="preserve"> 2018</w:t>
+        <w:t>, 2018</w:t>
       </w:r>
     </w:p>
     <w:p>
@@ -321,18 +301,8 @@
           <w:sz w:val="44"/>
           <w:szCs w:val="44"/>
         </w:rPr>
-        <w:t xml:space="preserve">Papa </w:t>
-      </w:r>
-      <w:proofErr w:type="spellStart"/>
-      <w:r>
-        <w:rPr>
-          <w:b/>
-          <w:sz w:val="44"/>
-          <w:szCs w:val="44"/>
-        </w:rPr>
-        <w:t>Beye</w:t>
-      </w:r>
-      <w:proofErr w:type="spellEnd"/>
+        <w:t>Papa Beye</w:t>
+      </w:r>
       <w:r>
         <w:rPr>
           <w:b/>
@@ -641,15 +611,7 @@
           <w:sz w:val="24"/>
           <w:szCs w:val="24"/>
         </w:rPr>
-        <w:t xml:space="preserve">We implemented a delay function by utilizing a loop counts down from a given number and </w:t>
-      </w:r>
-      <w:r>
-        <w:rPr>
-          <w:rFonts w:cstheme="minorHAnsi"/>
-          <w:sz w:val="24"/>
-          <w:szCs w:val="24"/>
-        </w:rPr>
-        <w:t xml:space="preserve">we used one delay that would loop back to the start of the </w:t>
+        <w:t xml:space="preserve">We implemented a delay function by utilizing a loop counts down from a given number and we used one delay that would loop back to the start of the </w:t>
       </w:r>
       <w:r>
         <w:rPr>
@@ -691,14 +653,6 @@
       </w:r>
     </w:p>
     <w:p>
-      <w:pPr>
-        <w:ind w:firstLine="720"/>
-        <w:rPr>
-          <w:rFonts w:cstheme="minorHAnsi"/>
-          <w:sz w:val="24"/>
-          <w:szCs w:val="24"/>
-        </w:rPr>
-      </w:pPr>
       <w:r>
         <w:rPr>
           <w:rFonts w:cstheme="minorHAnsi"/>
@@ -817,7 +771,76 @@
           <w:sz w:val="24"/>
           <w:szCs w:val="24"/>
         </w:rPr>
-        <w:t xml:space="preserve">button pressed is on that column. </w:t>
+        <w:t>button pressed is on that column</w:t>
+      </w:r>
+      <w:r>
+        <w:rPr>
+          <w:rFonts w:cstheme="minorHAnsi"/>
+          <w:sz w:val="24"/>
+          <w:szCs w:val="24"/>
+        </w:rPr>
+        <w:t xml:space="preserve"> </w:t>
+      </w:r>
+      <w:r>
+        <w:rPr>
+          <w:rFonts w:cstheme="minorHAnsi"/>
+          <w:sz w:val="24"/>
+          <w:szCs w:val="24"/>
+        </w:rPr>
+        <w:t xml:space="preserve">based on set ROW. The algorithms </w:t>
+      </w:r>
+      <w:r>
+        <w:rPr>
+          <w:rFonts w:cstheme="minorHAnsi"/>
+          <w:sz w:val="24"/>
+          <w:szCs w:val="24"/>
+        </w:rPr>
+        <w:t>begin</w:t>
+      </w:r>
+      <w:bookmarkStart w:id="0" w:name="_GoBack"/>
+      <w:bookmarkEnd w:id="0"/>
+      <w:r>
+        <w:rPr>
+          <w:rFonts w:cstheme="minorHAnsi"/>
+          <w:sz w:val="24"/>
+          <w:szCs w:val="24"/>
+        </w:rPr>
+        <w:t xml:space="preserve"> </w:t>
+      </w:r>
+      <w:r>
+        <w:rPr>
+          <w:rFonts w:cstheme="minorHAnsi"/>
+          <w:sz w:val="24"/>
+          <w:szCs w:val="24"/>
+        </w:rPr>
+        <w:t xml:space="preserve">by setting ROW 1 to high, then we check if any of the columns is riding high. If none of the columns are high, then no button has been, otherwise if any column is high, then the key pressed is the key at the point (set row, high column) and then proceed with the </w:t>
+      </w:r>
+      <w:r>
+        <w:rPr>
+          <w:rFonts w:cstheme="minorHAnsi"/>
+          <w:sz w:val="24"/>
+          <w:szCs w:val="24"/>
+        </w:rPr>
+        <w:lastRenderedPageBreak/>
+        <w:t>instructions for that key being pressed. After inputs from setting ROW 1 to high is computed, then ROW 1 is cleared and ROW 2 is set and so on. We implement debouncing for every key. When a key is pressed, we don’t send data until it's released. See figure [Keypad scan 4x4 matrix algorithm] for full details.</w:t>
+      </w:r>
+    </w:p>
+    <w:p>
+      <w:pPr>
+        <w:ind w:firstLine="720"/>
+        <w:rPr>
+          <w:rFonts w:cstheme="minorHAnsi"/>
+          <w:sz w:val="24"/>
+          <w:szCs w:val="24"/>
+        </w:rPr>
+      </w:pPr>
+      <w:r>
+        <w:rPr>
+          <w:rFonts w:cstheme="minorHAnsi"/>
+          <w:sz w:val="24"/>
+          <w:szCs w:val="24"/>
+        </w:rPr>
+        <w:t xml:space="preserve">. </w:t>
       </w:r>
     </w:p>
     <w:p>
@@ -843,16 +866,7 @@
           <w:sz w:val="24"/>
           <w:szCs w:val="24"/>
         </w:rPr>
-        <w:t xml:space="preserve">check that the USART_ISR is </w:t>
-      </w:r>
-      <w:r>
-        <w:rPr>
-          <w:rFonts w:cstheme="minorHAnsi"/>
-          <w:sz w:val="24"/>
-          <w:szCs w:val="24"/>
-        </w:rPr>
-        <w:lastRenderedPageBreak/>
-        <w:t xml:space="preserve">equal to the value of USART_ISE_TXE to make sure it is empty, allowing us to set the TDR with the value of the ASCII value, otherwise it waits until it is empty and satisfies the condition of being empty. </w:t>
+        <w:t xml:space="preserve">check that the USART_ISR is equal to the value of USART_ISE_TXE to make sure it is empty, allowing us to set the TDR with the value of the ASCII value, otherwise it waits until it is empty and satisfies the condition of being empty. </w:t>
       </w:r>
     </w:p>
     <w:p>
@@ -910,6 +924,7 @@
       <w:r>
         <w:rPr>
           <w:rFonts w:cstheme="minorHAnsi"/>
+          <w:noProof/>
           <w:sz w:val="24"/>
           <w:szCs w:val="24"/>
         </w:rPr>
@@ -990,6 +1005,7 @@
           <w:rFonts w:cstheme="minorHAnsi"/>
           <w:b/>
           <w:bCs/>
+          <w:noProof/>
           <w:sz w:val="24"/>
           <w:szCs w:val="24"/>
         </w:rPr>
@@ -1180,7 +1196,6 @@
           <w:sz w:val="24"/>
           <w:szCs w:val="24"/>
         </w:rPr>
-        <w:lastRenderedPageBreak/>
         <w:t>Connection configuration used in circuit built for programmed Algorithm</w:t>
       </w:r>
     </w:p>
@@ -1204,93 +1219,50 @@
           <w:sz w:val="24"/>
           <w:szCs w:val="24"/>
         </w:rPr>
-        <w:t xml:space="preserve">Pins 1- </w:t>
-      </w:r>
-      <w:proofErr w:type="gramStart"/>
-      <w:r>
-        <w:rPr>
-          <w:rFonts w:cstheme="minorHAnsi"/>
-          <w:b/>
-          <w:bCs/>
-          <w:sz w:val="24"/>
-          <w:szCs w:val="24"/>
-        </w:rPr>
-        <w:t>4 :</w:t>
-      </w:r>
-      <w:proofErr w:type="gramEnd"/>
-      <w:r>
-        <w:rPr>
-          <w:rFonts w:cstheme="minorHAnsi"/>
-          <w:b/>
-          <w:bCs/>
-          <w:sz w:val="24"/>
-          <w:szCs w:val="24"/>
-        </w:rPr>
-        <w:t xml:space="preserve"> Columns (Input)</w:t>
-      </w:r>
-    </w:p>
-    <w:p>
-      <w:pPr>
-        <w:ind w:firstLine="720"/>
-        <w:jc w:val="center"/>
-        <w:rPr>
-          <w:rFonts w:cstheme="minorHAnsi"/>
-          <w:b/>
-          <w:bCs/>
-          <w:sz w:val="24"/>
-          <w:szCs w:val="24"/>
-        </w:rPr>
-      </w:pPr>
-      <w:r>
-        <w:rPr>
-          <w:rFonts w:cstheme="minorHAnsi"/>
-          <w:b/>
-          <w:bCs/>
-          <w:sz w:val="24"/>
-          <w:szCs w:val="24"/>
-        </w:rPr>
-        <w:t xml:space="preserve">Pins 5 - </w:t>
-      </w:r>
-      <w:proofErr w:type="gramStart"/>
-      <w:r>
-        <w:rPr>
-          <w:rFonts w:cstheme="minorHAnsi"/>
-          <w:b/>
-          <w:bCs/>
-          <w:sz w:val="24"/>
-          <w:szCs w:val="24"/>
-        </w:rPr>
-        <w:t>8 :</w:t>
-      </w:r>
-      <w:proofErr w:type="gramEnd"/>
-      <w:r>
-        <w:rPr>
-          <w:rFonts w:cstheme="minorHAnsi"/>
-          <w:b/>
-          <w:bCs/>
-          <w:sz w:val="24"/>
-          <w:szCs w:val="24"/>
-        </w:rPr>
-        <w:t xml:space="preserve"> Rows (Output)</w:t>
-      </w:r>
-    </w:p>
-    <w:p>
-      <w:pPr>
-        <w:ind w:firstLine="720"/>
-        <w:jc w:val="center"/>
-        <w:rPr>
-          <w:rFonts w:cstheme="minorHAnsi"/>
-          <w:b/>
-          <w:bCs/>
-          <w:sz w:val="24"/>
-          <w:szCs w:val="24"/>
-        </w:rPr>
-      </w:pPr>
-      <w:r>
-        <w:rPr>
-          <w:rFonts w:cstheme="minorHAnsi"/>
-          <w:b/>
-          <w:bCs/>
+        <w:t>Pins 1- 4 : Columns (Input)</w:t>
+      </w:r>
+    </w:p>
+    <w:p>
+      <w:pPr>
+        <w:ind w:firstLine="720"/>
+        <w:jc w:val="center"/>
+        <w:rPr>
+          <w:rFonts w:cstheme="minorHAnsi"/>
+          <w:b/>
+          <w:bCs/>
+          <w:sz w:val="24"/>
+          <w:szCs w:val="24"/>
+        </w:rPr>
+      </w:pPr>
+      <w:r>
+        <w:rPr>
+          <w:rFonts w:cstheme="minorHAnsi"/>
+          <w:b/>
+          <w:bCs/>
+          <w:sz w:val="24"/>
+          <w:szCs w:val="24"/>
+        </w:rPr>
+        <w:t>Pins 5 - 8 : Rows (Output)</w:t>
+      </w:r>
+    </w:p>
+    <w:p>
+      <w:pPr>
+        <w:ind w:firstLine="720"/>
+        <w:jc w:val="center"/>
+        <w:rPr>
+          <w:rFonts w:cstheme="minorHAnsi"/>
+          <w:b/>
+          <w:bCs/>
+          <w:sz w:val="24"/>
+          <w:szCs w:val="24"/>
+        </w:rPr>
+      </w:pPr>
+      <w:r>
+        <w:rPr>
+          <w:rFonts w:cstheme="minorHAnsi"/>
+          <w:b/>
+          <w:bCs/>
+          <w:noProof/>
           <w:sz w:val="24"/>
           <w:szCs w:val="24"/>
         </w:rPr>
@@ -1429,31 +1401,31 @@
           <w:sz w:val="24"/>
           <w:szCs w:val="24"/>
         </w:rPr>
+        <w:t xml:space="preserve">Keypad 4x4 matrix algorithm </w:t>
+      </w:r>
+    </w:p>
+    <w:p>
+      <w:pPr>
+        <w:ind w:firstLine="720"/>
+        <w:jc w:val="center"/>
+        <w:rPr>
+          <w:rFonts w:cstheme="minorHAnsi"/>
+          <w:b/>
+          <w:bCs/>
+          <w:sz w:val="24"/>
+          <w:szCs w:val="24"/>
+        </w:rPr>
+      </w:pPr>
+      <w:r>
+        <w:rPr>
+          <w:rFonts w:cstheme="minorHAnsi"/>
+          <w:b/>
+          <w:bCs/>
+          <w:noProof/>
+          <w:sz w:val="24"/>
+          <w:szCs w:val="24"/>
+        </w:rPr>
         <w:lastRenderedPageBreak/>
-        <w:t xml:space="preserve">Keypad 4x4 matrix algorithm </w:t>
-      </w:r>
-    </w:p>
-    <w:p>
-      <w:pPr>
-        <w:ind w:firstLine="720"/>
-        <w:jc w:val="center"/>
-        <w:rPr>
-          <w:rFonts w:cstheme="minorHAnsi"/>
-          <w:b/>
-          <w:bCs/>
-          <w:sz w:val="24"/>
-          <w:szCs w:val="24"/>
-        </w:rPr>
-      </w:pPr>
-      <w:r>
-        <w:rPr>
-          <w:rFonts w:cstheme="minorHAnsi"/>
-          <w:b/>
-          <w:bCs/>
-          <w:noProof/>
-          <w:sz w:val="24"/>
-          <w:szCs w:val="24"/>
-        </w:rPr>
         <w:drawing>
           <wp:inline distT="0" distB="0" distL="0" distR="0" wp14:anchorId="3CC4F146" wp14:editId="5B48A36F">
             <wp:extent cx="3604260" cy="7059930"/>
@@ -1544,37 +1516,8 @@
           <w:szCs w:val="48"/>
           <w:u w:val="single"/>
         </w:rPr>
-        <w:t>P</w:t>
-      </w:r>
-      <w:r>
-        <w:rPr>
-          <w:rFonts w:asciiTheme="majorHAnsi" w:hAnsiTheme="majorHAnsi" w:cstheme="majorHAnsi"/>
-          <w:b/>
-          <w:sz w:val="48"/>
-          <w:szCs w:val="48"/>
-          <w:u w:val="single"/>
-        </w:rPr>
-        <w:t>re</w:t>
-      </w:r>
-      <w:r>
-        <w:rPr>
-          <w:rFonts w:asciiTheme="majorHAnsi" w:hAnsiTheme="majorHAnsi" w:cstheme="majorHAnsi"/>
-          <w:b/>
-          <w:sz w:val="48"/>
-          <w:szCs w:val="48"/>
-          <w:u w:val="single"/>
-        </w:rPr>
-        <w:t>-Lab</w:t>
-      </w:r>
-      <w:r>
-        <w:rPr>
-          <w:rFonts w:asciiTheme="majorHAnsi" w:hAnsiTheme="majorHAnsi" w:cstheme="majorHAnsi"/>
-          <w:b/>
-          <w:sz w:val="48"/>
-          <w:szCs w:val="48"/>
-          <w:u w:val="single"/>
-        </w:rPr>
-        <w:t xml:space="preserve"> and Demo</w:t>
+        <w:lastRenderedPageBreak/>
+        <w:t>Pre-Lab and Demo</w:t>
       </w:r>
     </w:p>
     <w:p>
@@ -1663,7 +1606,6 @@
           <w:sz w:val="28"/>
           <w:szCs w:val="28"/>
         </w:rPr>
-        <w:lastRenderedPageBreak/>
         <w:t>O</w:t>
       </w:r>
       <w:r>
@@ -1755,19 +1697,8 @@
           <w:szCs w:val="28"/>
         </w:rPr>
         <w:tab/>
-        <w:t xml:space="preserve">         Papa </w:t>
-      </w:r>
-      <w:proofErr w:type="spellStart"/>
-      <w:r>
-        <w:rPr>
-          <w:rFonts w:cstheme="minorHAnsi"/>
-          <w:bCs/>
-          <w:sz w:val="28"/>
-          <w:szCs w:val="28"/>
-        </w:rPr>
-        <w:t>Beye</w:t>
-      </w:r>
-      <w:proofErr w:type="spellEnd"/>
+        <w:t xml:space="preserve">         Papa Beye</w:t>
+      </w:r>
     </w:p>
     <w:p>
       <w:pPr>
@@ -1788,6 +1719,7 @@
           <w:szCs w:val="48"/>
           <w:u w:val="single"/>
         </w:rPr>
+        <w:lastRenderedPageBreak/>
         <w:t>Post-Lab</w:t>
       </w:r>
     </w:p>
@@ -1924,8 +1856,6 @@
           <w:szCs w:val="24"/>
         </w:rPr>
       </w:pPr>
-      <w:bookmarkStart w:id="0" w:name="_GoBack"/>
-      <w:bookmarkEnd w:id="0"/>
       <m:oMathPara>
         <m:oMath>
           <m:r>
@@ -1934,7 +1864,6 @@
               <w:sz w:val="24"/>
               <w:szCs w:val="24"/>
             </w:rPr>
-            <w:lastRenderedPageBreak/>
             <m:t>Baud Rate=</m:t>
           </m:r>
           <m:f>
@@ -2053,6 +1982,7 @@
           <w:sz w:val="24"/>
           <w:szCs w:val="24"/>
         </w:rPr>
+        <w:lastRenderedPageBreak/>
         <w:t>The</w:t>
       </w:r>
       <w:r>
@@ -2077,25 +2007,7 @@
           <w:sz w:val="24"/>
           <w:szCs w:val="24"/>
         </w:rPr>
-        <w:t xml:space="preserve">and the BRR is equal to the USARTDIV, just like in the lab or the equation used in in the picture above. If the OVER8 bit is 1, then the signal is oversampled 8 and the </w:t>
-      </w:r>
-      <w:proofErr w:type="gramStart"/>
-      <w:r>
-        <w:rPr>
-          <w:rFonts w:cstheme="minorHAnsi"/>
-          <w:sz w:val="24"/>
-          <w:szCs w:val="24"/>
-        </w:rPr>
-        <w:t>BRR[</w:t>
-      </w:r>
-      <w:proofErr w:type="gramEnd"/>
-      <w:r>
-        <w:rPr>
-          <w:rFonts w:cstheme="minorHAnsi"/>
-          <w:sz w:val="24"/>
-          <w:szCs w:val="24"/>
-        </w:rPr>
-        <w:t xml:space="preserve">15:4] *16 + BRR[2:0]*2, where BRR[3] is cleared. </w:t>
+        <w:t xml:space="preserve">and the BRR is equal to the USARTDIV, just like in the lab or the equation used in in the picture above. If the OVER8 bit is 1, then the signal is oversampled 8 and the BRR[15:4] *16 + BRR[2:0]*2, where BRR[3] is cleared. </w:t>
       </w:r>
     </w:p>
     <w:p>
@@ -2179,95 +2091,7 @@
           <w:sz w:val="24"/>
           <w:szCs w:val="24"/>
         </w:rPr>
-        <w:t xml:space="preserve">or waiting for release of the button. </w:t>
-      </w:r>
-      <w:r>
-        <w:rPr>
-          <w:rFonts w:cstheme="minorHAnsi"/>
-          <w:sz w:val="24"/>
-          <w:szCs w:val="24"/>
-        </w:rPr>
-        <w:t>We learned a lot</w:t>
-      </w:r>
-      <w:r>
-        <w:rPr>
-          <w:rFonts w:cstheme="minorHAnsi"/>
-          <w:sz w:val="24"/>
-          <w:szCs w:val="24"/>
-        </w:rPr>
-        <w:t xml:space="preserve"> and gain more experience</w:t>
-      </w:r>
-      <w:r>
-        <w:rPr>
-          <w:rFonts w:cstheme="minorHAnsi"/>
-          <w:sz w:val="24"/>
-          <w:szCs w:val="24"/>
-        </w:rPr>
-        <w:t xml:space="preserve"> about how to use branches (BL and BX LR) and Assembly mnemonics and labels to initialize ports, access registers and reading inputs to </w:t>
-      </w:r>
-      <w:r>
-        <w:rPr>
-          <w:rFonts w:cstheme="minorHAnsi"/>
-          <w:sz w:val="24"/>
-          <w:szCs w:val="24"/>
-        </w:rPr>
-        <w:t xml:space="preserve">design an algorithm to output a value that would set to the USART TDR. </w:t>
-      </w:r>
-      <w:r>
-        <w:rPr>
-          <w:rFonts w:cstheme="minorHAnsi"/>
-          <w:sz w:val="24"/>
-          <w:szCs w:val="24"/>
-        </w:rPr>
-        <w:t xml:space="preserve"> We didn’t face any issues but there was a learning curve that allowed us to learn how to create and use Assembly branches </w:t>
-      </w:r>
-      <w:r>
-        <w:rPr>
-          <w:rFonts w:cstheme="minorHAnsi"/>
-          <w:sz w:val="24"/>
-          <w:szCs w:val="24"/>
-        </w:rPr>
-        <w:t xml:space="preserve">and loops </w:t>
-      </w:r>
-      <w:r>
-        <w:rPr>
-          <w:rFonts w:cstheme="minorHAnsi"/>
-          <w:sz w:val="24"/>
-          <w:szCs w:val="24"/>
-        </w:rPr>
-        <w:t xml:space="preserve">to properly access and manipulate bit values of interest </w:t>
-      </w:r>
-      <w:r>
-        <w:rPr>
-          <w:rFonts w:cstheme="minorHAnsi"/>
-          <w:sz w:val="24"/>
-          <w:szCs w:val="24"/>
-        </w:rPr>
-        <w:t xml:space="preserve">and set bit value </w:t>
-      </w:r>
-      <w:r>
-        <w:rPr>
-          <w:rFonts w:cstheme="minorHAnsi"/>
-          <w:sz w:val="24"/>
-          <w:szCs w:val="24"/>
-        </w:rPr>
-        <w:t>without altering other bits and reading inputs through the IDR and properly polling and checking for inputs from the</w:t>
-      </w:r>
-      <w:r>
-        <w:rPr>
-          <w:rFonts w:cstheme="minorHAnsi"/>
-          <w:sz w:val="24"/>
-          <w:szCs w:val="24"/>
-        </w:rPr>
-        <w:t xml:space="preserve"> keypad and sending the value to the host computer via serial communication</w:t>
-      </w:r>
-      <w:r>
-        <w:rPr>
-          <w:rFonts w:cstheme="minorHAnsi"/>
-          <w:sz w:val="24"/>
-          <w:szCs w:val="24"/>
-        </w:rPr>
-        <w:t xml:space="preserve">.  </w:t>
+        <w:t xml:space="preserve">or waiting for release of the button. We learned a lot and gain more experience about how to use branches (BL and BX LR) and Assembly mnemonics and labels to initialize ports, access registers and reading inputs to design an algorithm to output a value that would set to the USART TDR.  We didn’t face any issues but there was a learning curve that allowed us to learn how to create and use Assembly branches and loops to properly access and manipulate bit values of interest and set bit value without altering other bits and reading inputs through the IDR and properly polling and checking for inputs from the keypad and sending the value to the host computer via serial communication.  </w:t>
       </w:r>
     </w:p>
     <w:p>
@@ -2711,7 +2535,7 @@
       </w:pPr>
     </w:pPrDefault>
   </w:docDefaults>
-  <w:latentStyles w:defLockedState="0" w:defUIPriority="99" w:defSemiHidden="0" w:defUnhideWhenUsed="0" w:defQFormat="0" w:count="376">
+  <w:latentStyles w:defLockedState="0" w:defUIPriority="99" w:defSemiHidden="0" w:defUnhideWhenUsed="0" w:defQFormat="0" w:count="377">
     <w:lsdException w:name="Normal" w:uiPriority="0" w:qFormat="1"/>
     <w:lsdException w:name="heading 1" w:uiPriority="9" w:qFormat="1"/>
     <w:lsdException w:name="heading 2" w:semiHidden="1" w:uiPriority="9" w:unhideWhenUsed="1" w:qFormat="1"/>
@@ -2817,7 +2641,6 @@
     <w:lsdException w:name="HTML Sample" w:semiHidden="1" w:unhideWhenUsed="1"/>
     <w:lsdException w:name="HTML Typewriter" w:semiHidden="1" w:unhideWhenUsed="1"/>
     <w:lsdException w:name="HTML Variable" w:semiHidden="1" w:unhideWhenUsed="1"/>
-    <w:lsdException w:name="Normal Table" w:semiHidden="1" w:unhideWhenUsed="1"/>
     <w:lsdException w:name="annotation subject" w:semiHidden="1" w:unhideWhenUsed="1"/>
     <w:lsdException w:name="No List" w:semiHidden="1" w:unhideWhenUsed="1"/>
     <w:lsdException w:name="Outline List 1" w:semiHidden="1" w:unhideWhenUsed="1"/>
@@ -2864,10 +2687,8 @@
     <w:lsdException w:name="Table Subtle 2" w:semiHidden="1" w:unhideWhenUsed="1"/>
     <w:lsdException w:name="Table Web 1" w:semiHidden="1" w:unhideWhenUsed="1"/>
     <w:lsdException w:name="Table Web 2" w:semiHidden="1" w:unhideWhenUsed="1"/>
-    <w:lsdException w:name="Table Web 3" w:semiHidden="1" w:unhideWhenUsed="1"/>
     <w:lsdException w:name="Balloon Text" w:semiHidden="1" w:unhideWhenUsed="1"/>
     <w:lsdException w:name="Table Grid" w:uiPriority="39"/>
-    <w:lsdException w:name="Table Theme" w:semiHidden="1" w:unhideWhenUsed="1"/>
     <w:lsdException w:name="Placeholder Text" w:semiHidden="1"/>
     <w:lsdException w:name="No Spacing" w:uiPriority="1" w:qFormat="1"/>
     <w:lsdException w:name="Light Shading" w:uiPriority="60"/>
@@ -3088,6 +2909,7 @@
     <w:lsdException w:name="Hashtag" w:semiHidden="1" w:unhideWhenUsed="1"/>
     <w:lsdException w:name="Unresolved Mention" w:semiHidden="1" w:unhideWhenUsed="1"/>
     <w:lsdException w:name="Smart Link" w:semiHidden="1" w:unhideWhenUsed="1"/>
+    <w:lsdException w:name="Smart Link Error" w:semiHidden="1" w:unhideWhenUsed="1"/>
   </w:latentStyles>
   <w:style w:type="paragraph" w:default="1" w:styleId="Normal">
     <w:name w:val="Normal"/>
